--- a/Описание регистров v5.docx
+++ b/Описание регистров v5.docx
@@ -467,7 +467,23 @@
                 <w:color w:val="FFFFFF" w:themeColor="background1"/>
                 <w:szCs w:val="28"/>
               </w:rPr>
-              <w:t xml:space="preserve">_______________ С.И. Опенько </w:t>
+              <w:t xml:space="preserve">_______________ С.И. </w:t>
+            </w:r>
+            <w:proofErr w:type="spellStart"/>
+            <w:r>
+              <w:rPr>
+                <w:color w:val="FFFFFF" w:themeColor="background1"/>
+                <w:szCs w:val="28"/>
+              </w:rPr>
+              <w:t>Опенько</w:t>
+            </w:r>
+            <w:proofErr w:type="spellEnd"/>
+            <w:r>
+              <w:rPr>
+                <w:color w:val="FFFFFF" w:themeColor="background1"/>
+                <w:szCs w:val="28"/>
+              </w:rPr>
+              <w:t xml:space="preserve"> </w:t>
             </w:r>
           </w:p>
           <w:p>
@@ -3797,8 +3813,13 @@
       <w:r>
         <w:t xml:space="preserve"> </w:t>
       </w:r>
-      <w:r>
-        <w:t xml:space="preserve">устройство определяющееся как </w:t>
+      <w:proofErr w:type="gramStart"/>
+      <w:r>
+        <w:t>устройство</w:t>
+      </w:r>
+      <w:proofErr w:type="gramEnd"/>
+      <w:r>
+        <w:t xml:space="preserve"> определяющееся как </w:t>
       </w:r>
       <w:r>
         <w:rPr>
@@ -3847,12 +3868,14 @@
       <w:r>
         <w:t xml:space="preserve"> по протоколу </w:t>
       </w:r>
+      <w:proofErr w:type="spellStart"/>
       <w:r>
         <w:rPr>
           <w:lang w:val="en-US"/>
         </w:rPr>
         <w:t>ModBus</w:t>
       </w:r>
+      <w:proofErr w:type="spellEnd"/>
       <w:r>
         <w:t>.</w:t>
       </w:r>
@@ -4052,12 +4075,14 @@
                 <w:lang w:val="en-US"/>
               </w:rPr>
             </w:pPr>
+            <w:proofErr w:type="spellStart"/>
             <w:r>
               <w:rPr>
                 <w:lang w:val="en-US"/>
               </w:rPr>
               <w:t>Analog_inputs</w:t>
             </w:r>
+            <w:proofErr w:type="spellEnd"/>
           </w:p>
         </w:tc>
         <w:tc>
@@ -4068,9 +4093,11 @@
             <w:pPr>
               <w:pStyle w:val="aff4"/>
             </w:pPr>
+            <w:proofErr w:type="spellStart"/>
             <w:r>
               <w:t>Адресс</w:t>
             </w:r>
+            <w:proofErr w:type="spellEnd"/>
           </w:p>
         </w:tc>
         <w:tc>
@@ -4586,12 +4613,14 @@
             <w:r>
               <w:t xml:space="preserve">Данные о напряжении и токе датчика </w:t>
             </w:r>
+            <w:proofErr w:type="spellStart"/>
             <w:r>
               <w:rPr>
                 <w:lang w:val="en-US"/>
               </w:rPr>
               <w:t>ina</w:t>
             </w:r>
+            <w:proofErr w:type="spellEnd"/>
             <w:r>
               <w:t xml:space="preserve">226 </w:t>
             </w:r>
@@ -4808,7 +4837,23 @@
               <w:pStyle w:val="aff4"/>
             </w:pPr>
             <w:r>
-              <w:t>Регистры настройки АЦП (вкл/выкл)</w:t>
+              <w:t>Регистры настройки АЦП (</w:t>
+            </w:r>
+            <w:proofErr w:type="spellStart"/>
+            <w:r>
+              <w:t>вкл</w:t>
+            </w:r>
+            <w:proofErr w:type="spellEnd"/>
+            <w:r>
+              <w:t>/</w:t>
+            </w:r>
+            <w:proofErr w:type="spellStart"/>
+            <w:r>
+              <w:t>выкл</w:t>
+            </w:r>
+            <w:proofErr w:type="spellEnd"/>
+            <w:r>
+              <w:t>)</w:t>
             </w:r>
           </w:p>
         </w:tc>
@@ -4849,12 +4894,14 @@
                 <w:lang w:val="en-US"/>
               </w:rPr>
             </w:pPr>
+            <w:proofErr w:type="spellStart"/>
             <w:r>
               <w:rPr>
                 <w:lang w:val="en-US"/>
               </w:rPr>
               <w:t>GPIO_config</w:t>
             </w:r>
+            <w:proofErr w:type="spellEnd"/>
           </w:p>
         </w:tc>
         <w:tc>
@@ -4919,12 +4966,14 @@
                 <w:lang w:val="en-US"/>
               </w:rPr>
             </w:pPr>
+            <w:proofErr w:type="spellStart"/>
             <w:r>
               <w:rPr>
                 <w:lang w:val="en-US"/>
               </w:rPr>
               <w:t>GPIO_out</w:t>
             </w:r>
+            <w:proofErr w:type="spellEnd"/>
           </w:p>
         </w:tc>
         <w:tc>
@@ -5018,8 +5067,30 @@
               <w:rPr>
                 <w:lang w:val="en-US"/>
               </w:rPr>
-              <w:t>UART1 на передачу</w:t>
-            </w:r>
+              <w:t xml:space="preserve">UART1 </w:t>
+            </w:r>
+            <w:proofErr w:type="spellStart"/>
+            <w:r>
+              <w:rPr>
+                <w:lang w:val="en-US"/>
+              </w:rPr>
+              <w:t>на</w:t>
+            </w:r>
+            <w:proofErr w:type="spellEnd"/>
+            <w:r>
+              <w:rPr>
+                <w:lang w:val="en-US"/>
+              </w:rPr>
+              <w:t xml:space="preserve"> </w:t>
+            </w:r>
+            <w:proofErr w:type="spellStart"/>
+            <w:r>
+              <w:rPr>
+                <w:lang w:val="en-US"/>
+              </w:rPr>
+              <w:t>передачу</w:t>
+            </w:r>
+            <w:proofErr w:type="spellEnd"/>
           </w:p>
         </w:tc>
       </w:tr>
@@ -5155,8 +5226,30 @@
               <w:rPr>
                 <w:lang w:val="en-US"/>
               </w:rPr>
-              <w:t>UART2 на передачу</w:t>
-            </w:r>
+              <w:t xml:space="preserve">UART2 </w:t>
+            </w:r>
+            <w:proofErr w:type="spellStart"/>
+            <w:r>
+              <w:rPr>
+                <w:lang w:val="en-US"/>
+              </w:rPr>
+              <w:t>на</w:t>
+            </w:r>
+            <w:proofErr w:type="spellEnd"/>
+            <w:r>
+              <w:rPr>
+                <w:lang w:val="en-US"/>
+              </w:rPr>
+              <w:t xml:space="preserve"> </w:t>
+            </w:r>
+            <w:proofErr w:type="spellStart"/>
+            <w:r>
+              <w:rPr>
+                <w:lang w:val="en-US"/>
+              </w:rPr>
+              <w:t>передачу</w:t>
+            </w:r>
+            <w:proofErr w:type="spellEnd"/>
           </w:p>
         </w:tc>
       </w:tr>
@@ -5275,12 +5368,14 @@
                 <w:lang w:val="en-US"/>
               </w:rPr>
             </w:pPr>
+            <w:proofErr w:type="spellStart"/>
             <w:r>
               <w:rPr>
                 <w:lang w:val="en-US"/>
               </w:rPr>
               <w:t>GPIO_alternative</w:t>
             </w:r>
+            <w:proofErr w:type="spellEnd"/>
           </w:p>
         </w:tc>
         <w:tc>
@@ -5349,8 +5444,16 @@
               <w:rPr>
                 <w:lang w:val="en-US"/>
               </w:rPr>
-              <w:t>SPI setings</w:t>
-            </w:r>
+              <w:t xml:space="preserve">SPI </w:t>
+            </w:r>
+            <w:proofErr w:type="spellStart"/>
+            <w:r>
+              <w:rPr>
+                <w:lang w:val="en-US"/>
+              </w:rPr>
+              <w:t>setings</w:t>
+            </w:r>
+            <w:proofErr w:type="spellEnd"/>
           </w:p>
         </w:tc>
         <w:tc>
@@ -5422,8 +5525,16 @@
               <w:rPr>
                 <w:lang w:val="en-US"/>
               </w:rPr>
-              <w:t>SPI transmiter</w:t>
-            </w:r>
+              <w:t xml:space="preserve">SPI </w:t>
+            </w:r>
+            <w:proofErr w:type="spellStart"/>
+            <w:r>
+              <w:rPr>
+                <w:lang w:val="en-US"/>
+              </w:rPr>
+              <w:t>transmiter</w:t>
+            </w:r>
+            <w:proofErr w:type="spellEnd"/>
           </w:p>
         </w:tc>
         <w:tc>
@@ -5572,7 +5683,15 @@
               </w:rPr>
             </w:pPr>
             <w:r>
-              <w:t xml:space="preserve">Настройка чип селекта </w:t>
+              <w:t xml:space="preserve">Настройка чип </w:t>
+            </w:r>
+            <w:proofErr w:type="spellStart"/>
+            <w:r>
+              <w:t>селекта</w:t>
+            </w:r>
+            <w:proofErr w:type="spellEnd"/>
+            <w:r>
+              <w:t xml:space="preserve"> </w:t>
             </w:r>
             <w:r>
               <w:rPr>
@@ -5796,7 +5915,15 @@
         <w:t xml:space="preserve"> </w:t>
       </w:r>
       <w:r>
-        <w:t>АЦП1 – АЦП8 соответсвенно. Данные в 12 битном формате. 0 – 0 В. 4096 – 2,048 В.</w:t>
+        <w:t xml:space="preserve">АЦП1 – АЦП8 </w:t>
+      </w:r>
+      <w:proofErr w:type="spellStart"/>
+      <w:r>
+        <w:t>соответсвенно</w:t>
+      </w:r>
+      <w:proofErr w:type="spellEnd"/>
+      <w:r>
+        <w:t>. Данные в 12 битном формате. 0 – 0 В. 4096 – 2,048 В.</w:t>
       </w:r>
     </w:p>
     <w:tbl>
@@ -8113,12 +8240,14 @@
                 <w:lang w:val="en-US"/>
               </w:rPr>
             </w:pPr>
+            <w:proofErr w:type="spellStart"/>
             <w:r>
               <w:rPr>
                 <w:lang w:val="en-US"/>
               </w:rPr>
               <w:t>Write_ptr</w:t>
             </w:r>
+            <w:proofErr w:type="spellEnd"/>
           </w:p>
         </w:tc>
       </w:tr>
@@ -8242,12 +8371,14 @@
       <w:r>
         <w:t xml:space="preserve"> </w:t>
       </w:r>
+      <w:proofErr w:type="spellStart"/>
       <w:r>
         <w:rPr>
           <w:lang w:val="en-US"/>
         </w:rPr>
         <w:t>Ptr</w:t>
       </w:r>
+      <w:proofErr w:type="spellEnd"/>
       <w:r>
         <w:t xml:space="preserve">. </w:t>
       </w:r>
@@ -8532,12 +8663,14 @@
                 <w:lang w:val="en-US"/>
               </w:rPr>
             </w:pPr>
+            <w:proofErr w:type="spellStart"/>
             <w:r>
               <w:rPr>
                 <w:lang w:val="en-US"/>
               </w:rPr>
               <w:t>Write_ptr</w:t>
             </w:r>
+            <w:proofErr w:type="spellEnd"/>
           </w:p>
         </w:tc>
       </w:tr>
@@ -9427,12 +9560,14 @@
                 <w:lang w:val="en-US"/>
               </w:rPr>
             </w:pPr>
+            <w:proofErr w:type="spellStart"/>
             <w:r>
               <w:rPr>
                 <w:lang w:val="en-US"/>
               </w:rPr>
               <w:t>Write_ptr</w:t>
             </w:r>
+            <w:proofErr w:type="spellEnd"/>
           </w:p>
         </w:tc>
       </w:tr>
@@ -9544,12 +9679,14 @@
       <w:r>
         <w:t xml:space="preserve"> </w:t>
       </w:r>
+      <w:proofErr w:type="spellStart"/>
       <w:r>
         <w:rPr>
           <w:lang w:val="en-US"/>
         </w:rPr>
         <w:t>Ptr</w:t>
       </w:r>
+      <w:proofErr w:type="spellEnd"/>
       <w:r>
         <w:t xml:space="preserve">. </w:t>
       </w:r>
@@ -9824,12 +9961,14 @@
                 <w:lang w:val="en-US"/>
               </w:rPr>
             </w:pPr>
+            <w:proofErr w:type="spellStart"/>
             <w:r>
               <w:rPr>
                 <w:lang w:val="en-US"/>
               </w:rPr>
               <w:t>Write_ptr</w:t>
             </w:r>
+            <w:proofErr w:type="spellEnd"/>
           </w:p>
         </w:tc>
       </w:tr>
@@ -11141,11 +11280,19 @@
               <w:pStyle w:val="aff4"/>
               <w:jc w:val="center"/>
             </w:pPr>
-            <w:r>
-              <w:rPr>
-                <w:lang w:val="en-US"/>
-              </w:rPr>
-              <w:t xml:space="preserve">Не </w:t>
+            <w:proofErr w:type="spellStart"/>
+            <w:r>
+              <w:rPr>
+                <w:lang w:val="en-US"/>
+              </w:rPr>
+              <w:t>Не</w:t>
+            </w:r>
+            <w:proofErr w:type="spellEnd"/>
+            <w:r>
+              <w:rPr>
+                <w:lang w:val="en-US"/>
+              </w:rPr>
+              <w:t xml:space="preserve"> </w:t>
             </w:r>
             <w:r>
               <w:t>используются</w:t>
@@ -14291,6 +14438,7 @@
                 <w:lang w:val="en-US"/>
               </w:rPr>
             </w:pPr>
+            <w:proofErr w:type="gramStart"/>
             <w:r>
               <w:rPr>
                 <w:lang w:val="en-US"/>
@@ -14301,7 +14449,14 @@
               <w:rPr>
                 <w:lang w:val="en-US"/>
               </w:rPr>
-              <w:t xml:space="preserve">[0] – 16 </w:t>
+              <w:t>[</w:t>
+            </w:r>
+            <w:proofErr w:type="gramEnd"/>
+            <w:r>
+              <w:rPr>
+                <w:lang w:val="en-US"/>
+              </w:rPr>
+              <w:t xml:space="preserve">0] – 16 </w:t>
             </w:r>
             <w:r>
               <w:rPr>
@@ -14327,6 +14482,7 @@
               </w:rPr>
               <w:t xml:space="preserve">. </w:t>
             </w:r>
+            <w:proofErr w:type="gramStart"/>
             <w:r>
               <w:rPr>
                 <w:lang w:val="en-US"/>
@@ -14337,7 +14493,14 @@
               <w:rPr>
                 <w:lang w:val="en-US"/>
               </w:rPr>
-              <w:t xml:space="preserve">[0] | </w:t>
+              <w:t>[</w:t>
+            </w:r>
+            <w:proofErr w:type="gramEnd"/>
+            <w:r>
+              <w:rPr>
+                <w:lang w:val="en-US"/>
+              </w:rPr>
+              <w:t xml:space="preserve">0] | </w:t>
             </w:r>
             <w:r>
               <w:rPr>
@@ -14394,11 +14557,26 @@
                 <w:lang w:val="en-US"/>
               </w:rPr>
             </w:pPr>
-            <w:r>
-              <w:rPr>
-                <w:lang w:val="en-US"/>
-              </w:rPr>
-              <w:t>Data[64] – 16 Bit mode. Data</w:t>
+            <w:proofErr w:type="gramStart"/>
+            <w:r>
+              <w:rPr>
+                <w:lang w:val="en-US"/>
+              </w:rPr>
+              <w:t>Data[</w:t>
+            </w:r>
+            <w:proofErr w:type="gramEnd"/>
+            <w:r>
+              <w:rPr>
+                <w:lang w:val="en-US"/>
+              </w:rPr>
+              <w:t xml:space="preserve">64] – 16 Bit mode. </w:t>
+            </w:r>
+            <w:proofErr w:type="gramStart"/>
+            <w:r>
+              <w:rPr>
+                <w:lang w:val="en-US"/>
+              </w:rPr>
+              <w:t>Data</w:t>
             </w:r>
             <w:r>
               <w:rPr>
@@ -14406,6 +14584,7 @@
               </w:rPr>
               <w:t>[</w:t>
             </w:r>
+            <w:proofErr w:type="gramEnd"/>
             <w:r>
               <w:rPr>
                 <w:lang w:val="en-US"/>
@@ -15328,12 +15507,20 @@
       <w:pPr>
         <w:pStyle w:val="2"/>
       </w:pPr>
+      <w:proofErr w:type="spellStart"/>
       <w:r>
         <w:rPr>
           <w:lang w:val="en-US"/>
         </w:rPr>
         <w:lastRenderedPageBreak/>
-        <w:t>Power_module data</w:t>
+        <w:t>Power_module</w:t>
+      </w:r>
+      <w:proofErr w:type="spellEnd"/>
+      <w:r>
+        <w:rPr>
+          <w:lang w:val="en-US"/>
+        </w:rPr>
+        <w:t xml:space="preserve"> data</w:t>
       </w:r>
     </w:p>
     <w:tbl>
@@ -15479,12 +15666,14 @@
                 <w:lang w:val="en-US"/>
               </w:rPr>
             </w:pPr>
+            <w:proofErr w:type="spellStart"/>
             <w:r>
               <w:rPr>
                 <w:lang w:val="en-US"/>
               </w:rPr>
               <w:t>Allert</w:t>
             </w:r>
+            <w:proofErr w:type="spellEnd"/>
           </w:p>
         </w:tc>
       </w:tr>
@@ -15522,12 +15711,14 @@
                 <w:lang w:val="en-US"/>
               </w:rPr>
             </w:pPr>
+            <w:proofErr w:type="spellStart"/>
             <w:r>
               <w:rPr>
                 <w:lang w:val="en-US"/>
               </w:rPr>
               <w:t>Ina_errot</w:t>
             </w:r>
+            <w:proofErr w:type="spellEnd"/>
           </w:p>
         </w:tc>
       </w:tr>
@@ -15565,8 +15756,13 @@
                 <w:lang w:val="en-US"/>
               </w:rPr>
             </w:pPr>
-            <w:r>
-              <w:t>voltage_control;</w:t>
+            <w:proofErr w:type="spellStart"/>
+            <w:r>
+              <w:t>voltage_control</w:t>
+            </w:r>
+            <w:proofErr w:type="spellEnd"/>
+            <w:r>
+              <w:t>;</w:t>
             </w:r>
           </w:p>
         </w:tc>
@@ -15685,8 +15881,13 @@
                 <w:lang w:val="en-US"/>
               </w:rPr>
             </w:pPr>
-            <w:r>
-              <w:t>ina_aligned_voltage;</w:t>
+            <w:proofErr w:type="spellStart"/>
+            <w:r>
+              <w:t>ina_aligned_voltage</w:t>
+            </w:r>
+            <w:proofErr w:type="spellEnd"/>
+            <w:r>
+              <w:t>;</w:t>
             </w:r>
           </w:p>
         </w:tc>
@@ -15721,9 +15922,6 @@
         <w:t>.</w:t>
       </w:r>
       <w:r>
-        <w:rPr>
-          <w:lang w:val="en-US"/>
-        </w:rPr>
         <w:t>25</w:t>
       </w:r>
       <w:r>
@@ -16362,12 +16560,14 @@
       <w:pPr>
         <w:pStyle w:val="110"/>
       </w:pPr>
+      <w:proofErr w:type="spellStart"/>
       <w:r>
         <w:rPr>
           <w:lang w:val="en-US"/>
         </w:rPr>
         <w:t>Allert</w:t>
       </w:r>
+      <w:proofErr w:type="spellEnd"/>
       <w:r>
         <w:t xml:space="preserve"> – </w:t>
       </w:r>
@@ -16639,12 +16839,14 @@
               <w:pStyle w:val="aff4"/>
               <w:jc w:val="center"/>
             </w:pPr>
+            <w:proofErr w:type="spellStart"/>
             <w:r>
               <w:rPr>
                 <w:lang w:val="en-US"/>
               </w:rPr>
               <w:t>Allert</w:t>
             </w:r>
+            <w:proofErr w:type="spellEnd"/>
           </w:p>
         </w:tc>
       </w:tr>
@@ -16689,12 +16891,16 @@
       <w:r>
         <w:t xml:space="preserve">показывает что микросхема </w:t>
       </w:r>
+      <w:proofErr w:type="spellStart"/>
+      <w:proofErr w:type="gramStart"/>
       <w:r>
         <w:rPr>
           <w:lang w:val="en-US"/>
         </w:rPr>
         <w:t>ina</w:t>
       </w:r>
+      <w:proofErr w:type="spellEnd"/>
+      <w:proofErr w:type="gramEnd"/>
       <w:r>
         <w:t xml:space="preserve"> 226 </w:t>
       </w:r>
@@ -16975,12 +17181,14 @@
                 <w:lang w:val="en-US"/>
               </w:rPr>
             </w:pPr>
+            <w:proofErr w:type="spellStart"/>
             <w:r>
               <w:rPr>
                 <w:lang w:val="en-US"/>
               </w:rPr>
               <w:t>Ina_error</w:t>
             </w:r>
+            <w:proofErr w:type="spellEnd"/>
           </w:p>
         </w:tc>
       </w:tr>
@@ -17015,6 +17223,7 @@
       <w:pPr>
         <w:pStyle w:val="2"/>
       </w:pPr>
+      <w:proofErr w:type="spellStart"/>
       <w:r>
         <w:rPr>
           <w:lang w:val="en-US"/>
@@ -17022,6 +17231,7 @@
         <w:lastRenderedPageBreak/>
         <w:t>STM_module_data</w:t>
       </w:r>
+      <w:proofErr w:type="spellEnd"/>
     </w:p>
     <w:tbl>
       <w:tblPr>
@@ -17129,12 +17339,14 @@
                 <w:lang w:val="en-US"/>
               </w:rPr>
             </w:pPr>
+            <w:proofErr w:type="spellStart"/>
             <w:r>
               <w:rPr>
                 <w:lang w:val="en-US"/>
               </w:rPr>
               <w:t>ADC_Data_last</w:t>
             </w:r>
+            <w:proofErr w:type="spellEnd"/>
           </w:p>
         </w:tc>
       </w:tr>
@@ -17172,12 +17384,14 @@
                 <w:lang w:val="en-US"/>
               </w:rPr>
             </w:pPr>
+            <w:proofErr w:type="spellStart"/>
             <w:r>
               <w:rPr>
                 <w:lang w:val="en-US"/>
               </w:rPr>
               <w:t>Chip_select</w:t>
             </w:r>
+            <w:proofErr w:type="spellEnd"/>
           </w:p>
         </w:tc>
       </w:tr>
@@ -17215,12 +17429,14 @@
                 <w:lang w:val="en-US"/>
               </w:rPr>
             </w:pPr>
+            <w:proofErr w:type="spellStart"/>
             <w:r>
               <w:rPr>
                 <w:lang w:val="en-US"/>
               </w:rPr>
               <w:t>Chan_Num</w:t>
             </w:r>
+            <w:proofErr w:type="spellEnd"/>
           </w:p>
         </w:tc>
       </w:tr>
@@ -17301,11 +17517,19 @@
                 <w:lang w:val="en-US"/>
               </w:rPr>
             </w:pPr>
-            <w:r>
-              <w:rPr>
-                <w:lang w:val="en-US"/>
-              </w:rPr>
-              <w:t>ADC_Data[16]</w:t>
+            <w:proofErr w:type="spellStart"/>
+            <w:r>
+              <w:rPr>
+                <w:lang w:val="en-US"/>
+              </w:rPr>
+              <w:t>ADC_Data</w:t>
+            </w:r>
+            <w:proofErr w:type="spellEnd"/>
+            <w:r>
+              <w:rPr>
+                <w:lang w:val="en-US"/>
+              </w:rPr>
+              <w:t>[16]</w:t>
             </w:r>
           </w:p>
         </w:tc>
@@ -17375,12 +17599,14 @@
                 <w:lang w:val="en-US"/>
               </w:rPr>
             </w:pPr>
+            <w:proofErr w:type="spellStart"/>
             <w:r>
               <w:rPr>
                 <w:lang w:val="en-US"/>
               </w:rPr>
               <w:t>ADC_Data_last</w:t>
             </w:r>
+            <w:proofErr w:type="spellEnd"/>
           </w:p>
         </w:tc>
       </w:tr>
@@ -17418,12 +17644,14 @@
                 <w:lang w:val="en-US"/>
               </w:rPr>
             </w:pPr>
+            <w:proofErr w:type="spellStart"/>
             <w:r>
               <w:rPr>
                 <w:lang w:val="en-US"/>
               </w:rPr>
               <w:t>Chip_select</w:t>
             </w:r>
+            <w:proofErr w:type="spellEnd"/>
           </w:p>
         </w:tc>
       </w:tr>
@@ -17461,12 +17689,14 @@
                 <w:lang w:val="en-US"/>
               </w:rPr>
             </w:pPr>
+            <w:proofErr w:type="spellStart"/>
             <w:r>
               <w:rPr>
                 <w:lang w:val="en-US"/>
               </w:rPr>
               <w:t>Chan_Num</w:t>
             </w:r>
+            <w:proofErr w:type="spellEnd"/>
           </w:p>
         </w:tc>
       </w:tr>
@@ -17547,11 +17777,19 @@
                 <w:lang w:val="en-US"/>
               </w:rPr>
             </w:pPr>
-            <w:r>
-              <w:rPr>
-                <w:lang w:val="en-US"/>
-              </w:rPr>
-              <w:t>ADC_Data[16]</w:t>
+            <w:proofErr w:type="spellStart"/>
+            <w:r>
+              <w:rPr>
+                <w:lang w:val="en-US"/>
+              </w:rPr>
+              <w:t>ADC_Data</w:t>
+            </w:r>
+            <w:proofErr w:type="spellEnd"/>
+            <w:r>
+              <w:rPr>
+                <w:lang w:val="en-US"/>
+              </w:rPr>
+              <w:t>[16]</w:t>
             </w:r>
           </w:p>
         </w:tc>
@@ -17590,12 +17828,14 @@
                 <w:lang w:val="en-US"/>
               </w:rPr>
             </w:pPr>
+            <w:proofErr w:type="spellStart"/>
             <w:r>
               <w:rPr>
                 <w:lang w:val="en-US"/>
               </w:rPr>
               <w:t>Device_num</w:t>
             </w:r>
+            <w:proofErr w:type="spellEnd"/>
           </w:p>
         </w:tc>
       </w:tr>
@@ -17936,8 +18176,16 @@
               <w:rPr>
                 <w:lang w:val="en-US"/>
               </w:rPr>
-              <w:t>Chan Num</w:t>
-            </w:r>
+              <w:t xml:space="preserve">Chan </w:t>
+            </w:r>
+            <w:proofErr w:type="spellStart"/>
+            <w:r>
+              <w:rPr>
+                <w:lang w:val="en-US"/>
+              </w:rPr>
+              <w:t>Num</w:t>
+            </w:r>
+            <w:proofErr w:type="spellEnd"/>
           </w:p>
         </w:tc>
         <w:tc>
@@ -18304,12 +18552,14 @@
       <w:pPr>
         <w:pStyle w:val="110"/>
       </w:pPr>
+      <w:proofErr w:type="spellStart"/>
       <w:r>
         <w:rPr>
           <w:lang w:val="en-US"/>
         </w:rPr>
         <w:t>Allert</w:t>
       </w:r>
+      <w:proofErr w:type="spellEnd"/>
       <w:r>
         <w:t xml:space="preserve"> – </w:t>
       </w:r>
@@ -18581,12 +18831,14 @@
               <w:pStyle w:val="aff4"/>
               <w:jc w:val="center"/>
             </w:pPr>
+            <w:proofErr w:type="spellStart"/>
             <w:r>
               <w:rPr>
                 <w:lang w:val="en-US"/>
               </w:rPr>
               <w:t>Allert</w:t>
             </w:r>
+            <w:proofErr w:type="spellEnd"/>
           </w:p>
         </w:tc>
       </w:tr>
@@ -18631,12 +18883,16 @@
       <w:r>
         <w:t xml:space="preserve">показывает что микросхема </w:t>
       </w:r>
+      <w:proofErr w:type="spellStart"/>
+      <w:proofErr w:type="gramStart"/>
       <w:r>
         <w:rPr>
           <w:lang w:val="en-US"/>
         </w:rPr>
         <w:t>ina</w:t>
       </w:r>
+      <w:proofErr w:type="spellEnd"/>
+      <w:proofErr w:type="gramEnd"/>
       <w:r>
         <w:t xml:space="preserve"> 226 </w:t>
       </w:r>
@@ -18917,12 +19173,14 @@
                 <w:lang w:val="en-US"/>
               </w:rPr>
             </w:pPr>
+            <w:proofErr w:type="spellStart"/>
             <w:r>
               <w:rPr>
                 <w:lang w:val="en-US"/>
               </w:rPr>
               <w:t>Ina_error</w:t>
             </w:r>
+            <w:proofErr w:type="spellEnd"/>
           </w:p>
         </w:tc>
       </w:tr>
@@ -20195,12 +20453,14 @@
               <w:pStyle w:val="aff4"/>
               <w:jc w:val="center"/>
             </w:pPr>
+            <w:proofErr w:type="spellStart"/>
             <w:r>
               <w:rPr>
                 <w:lang w:val="en-US"/>
               </w:rPr>
               <w:t>Stopt</w:t>
             </w:r>
+            <w:proofErr w:type="spellEnd"/>
           </w:p>
         </w:tc>
       </w:tr>
@@ -22097,12 +22357,14 @@
               <w:pStyle w:val="aff4"/>
               <w:jc w:val="center"/>
             </w:pPr>
+            <w:proofErr w:type="spellStart"/>
             <w:r>
               <w:rPr>
                 <w:lang w:val="en-US"/>
               </w:rPr>
               <w:t>Stopt</w:t>
             </w:r>
+            <w:proofErr w:type="spellEnd"/>
           </w:p>
         </w:tc>
       </w:tr>
@@ -23628,6 +23890,7 @@
       <w:r>
         <w:t>_</w:t>
       </w:r>
+      <w:proofErr w:type="spellStart"/>
       <w:r>
         <w:rPr>
           <w:lang w:val="en-US"/>
@@ -23635,6 +23898,7 @@
         <w:t>config</w:t>
       </w:r>
       <w:bookmarkEnd w:id="17"/>
+      <w:proofErr w:type="spellEnd"/>
     </w:p>
     <w:p>
       <w:pPr>
@@ -23736,11 +24000,19 @@
                 <w:lang w:val="en-US"/>
               </w:rPr>
             </w:pPr>
-            <w:r>
-              <w:rPr>
-                <w:lang w:val="en-US"/>
-              </w:rPr>
-              <w:t>Init flag</w:t>
+            <w:proofErr w:type="spellStart"/>
+            <w:r>
+              <w:rPr>
+                <w:lang w:val="en-US"/>
+              </w:rPr>
+              <w:t>Init</w:t>
+            </w:r>
+            <w:proofErr w:type="spellEnd"/>
+            <w:r>
+              <w:rPr>
+                <w:lang w:val="en-US"/>
+              </w:rPr>
+              <w:t xml:space="preserve"> flag</w:t>
             </w:r>
           </w:p>
         </w:tc>
@@ -24168,11 +24440,19 @@
                 <w:lang w:val="en-US"/>
               </w:rPr>
             </w:pPr>
-            <w:r>
-              <w:rPr>
-                <w:lang w:val="en-US"/>
-              </w:rPr>
-              <w:t>Init flag</w:t>
+            <w:proofErr w:type="spellStart"/>
+            <w:r>
+              <w:rPr>
+                <w:lang w:val="en-US"/>
+              </w:rPr>
+              <w:t>Init</w:t>
+            </w:r>
+            <w:proofErr w:type="spellEnd"/>
+            <w:r>
+              <w:rPr>
+                <w:lang w:val="en-US"/>
+              </w:rPr>
+              <w:t xml:space="preserve"> flag</w:t>
             </w:r>
           </w:p>
         </w:tc>
@@ -31420,11 +31700,19 @@
             <w:pPr>
               <w:pStyle w:val="aff4"/>
             </w:pPr>
-            <w:r>
-              <w:rPr>
-                <w:lang w:val="en-US"/>
-              </w:rPr>
-              <w:t xml:space="preserve">Data[0]|Data[1] </w:t>
+            <w:proofErr w:type="gramStart"/>
+            <w:r>
+              <w:rPr>
+                <w:lang w:val="en-US"/>
+              </w:rPr>
+              <w:t>Data[</w:t>
+            </w:r>
+            <w:proofErr w:type="gramEnd"/>
+            <w:r>
+              <w:rPr>
+                <w:lang w:val="en-US"/>
+              </w:rPr>
+              <w:t xml:space="preserve">0]|Data[1] </w:t>
             </w:r>
             <w:r>
               <w:t xml:space="preserve">8 битный режим. </w:t>
@@ -31835,30 +32123,35 @@
       <w:r>
         <w:t xml:space="preserve">регистр запуска отправки данных по </w:t>
       </w:r>
+      <w:proofErr w:type="spellStart"/>
       <w:r>
         <w:rPr>
           <w:lang w:val="en-US"/>
         </w:rPr>
         <w:t>Uart</w:t>
       </w:r>
+      <w:proofErr w:type="spellEnd"/>
       <w:r>
         <w:t xml:space="preserve">1. </w:t>
       </w:r>
       <w:r>
         <w:t xml:space="preserve">При записи 1 будет отправлена посылка длиной </w:t>
       </w:r>
+      <w:proofErr w:type="spellStart"/>
       <w:r>
         <w:rPr>
           <w:lang w:val="en-US"/>
         </w:rPr>
         <w:t>len</w:t>
       </w:r>
+      <w:proofErr w:type="spellEnd"/>
       <w:r>
         <w:t xml:space="preserve"> </w:t>
       </w:r>
       <w:r>
         <w:t xml:space="preserve">из массива </w:t>
       </w:r>
+      <w:proofErr w:type="gramStart"/>
       <w:r>
         <w:rPr>
           <w:lang w:val="en-US"/>
@@ -31866,7 +32159,11 @@
         <w:t>Data</w:t>
       </w:r>
       <w:r>
-        <w:t xml:space="preserve">[] </w:t>
+        <w:t>[</w:t>
+      </w:r>
+      <w:proofErr w:type="gramEnd"/>
+      <w:r>
+        <w:t xml:space="preserve">] </w:t>
       </w:r>
       <w:r>
         <w:t>начиная с нулевого элемента.</w:t>
@@ -32621,12 +32918,14 @@
       <w:r>
         <w:t>0</w:t>
       </w:r>
+      <w:proofErr w:type="spellStart"/>
       <w:r>
         <w:rPr>
           <w:lang w:val="en-US"/>
         </w:rPr>
         <w:t>xFF</w:t>
       </w:r>
+      <w:proofErr w:type="spellEnd"/>
       <w:r>
         <w:t>.</w:t>
       </w:r>
@@ -33828,12 +34127,14 @@
                 <w:lang w:val="en-US"/>
               </w:rPr>
             </w:pPr>
+            <w:proofErr w:type="spellStart"/>
             <w:r>
               <w:rPr>
                 <w:lang w:val="en-US"/>
               </w:rPr>
               <w:t>Low_baud</w:t>
             </w:r>
+            <w:proofErr w:type="spellEnd"/>
           </w:p>
         </w:tc>
       </w:tr>
@@ -33868,12 +34169,14 @@
                 <w:lang w:val="en-US"/>
               </w:rPr>
             </w:pPr>
+            <w:proofErr w:type="spellStart"/>
             <w:r>
               <w:rPr>
                 <w:lang w:val="en-US"/>
               </w:rPr>
               <w:t>High_baud</w:t>
             </w:r>
+            <w:proofErr w:type="spellEnd"/>
           </w:p>
         </w:tc>
       </w:tr>
@@ -33908,12 +34211,14 @@
                 <w:lang w:val="en-US"/>
               </w:rPr>
             </w:pPr>
+            <w:proofErr w:type="spellStart"/>
             <w:r>
               <w:rPr>
                 <w:lang w:val="en-US"/>
               </w:rPr>
               <w:t>Stop_bits</w:t>
             </w:r>
+            <w:proofErr w:type="spellEnd"/>
           </w:p>
         </w:tc>
       </w:tr>
@@ -33945,12 +34250,14 @@
             <w:pPr>
               <w:pStyle w:val="aff4"/>
             </w:pPr>
+            <w:proofErr w:type="spellStart"/>
             <w:r>
               <w:rPr>
                 <w:lang w:val="en-US"/>
               </w:rPr>
               <w:t>Pairity</w:t>
             </w:r>
+            <w:proofErr w:type="spellEnd"/>
           </w:p>
         </w:tc>
       </w:tr>
@@ -33985,12 +34292,14 @@
                 <w:lang w:val="en-US"/>
               </w:rPr>
             </w:pPr>
+            <w:proofErr w:type="spellStart"/>
             <w:r>
               <w:rPr>
                 <w:lang w:val="en-US"/>
               </w:rPr>
               <w:t>Word_lengh</w:t>
             </w:r>
+            <w:proofErr w:type="spellEnd"/>
           </w:p>
         </w:tc>
       </w:tr>
@@ -34065,12 +34374,14 @@
                 <w:lang w:val="en-US"/>
               </w:rPr>
             </w:pPr>
+            <w:proofErr w:type="spellStart"/>
             <w:r>
               <w:rPr>
                 <w:lang w:val="en-US"/>
               </w:rPr>
               <w:t>Init_flag</w:t>
             </w:r>
+            <w:proofErr w:type="spellEnd"/>
           </w:p>
         </w:tc>
       </w:tr>
@@ -34437,15 +34748,22 @@
       <w:r>
         <w:t xml:space="preserve"> </w:t>
       </w:r>
-      <w:r>
-        <w:t xml:space="preserve">baud задают 32 битное значение </w:t>
-      </w:r>
+      <w:proofErr w:type="spellStart"/>
+      <w:r>
+        <w:t>baud</w:t>
+      </w:r>
+      <w:proofErr w:type="spellEnd"/>
+      <w:r>
+        <w:t xml:space="preserve"> задают 32 битное значение </w:t>
+      </w:r>
+      <w:proofErr w:type="spellStart"/>
       <w:r>
         <w:rPr>
           <w:lang w:val="en-US"/>
         </w:rPr>
         <w:t>baudrate</w:t>
       </w:r>
+      <w:proofErr w:type="spellEnd"/>
       <w:r>
         <w:t xml:space="preserve"> </w:t>
       </w:r>
@@ -35343,12 +35661,14 @@
                 <w:lang w:val="en-US"/>
               </w:rPr>
             </w:pPr>
+            <w:proofErr w:type="spellStart"/>
             <w:r>
               <w:rPr>
                 <w:lang w:val="en-US"/>
               </w:rPr>
               <w:t>Stop_bits</w:t>
             </w:r>
+            <w:proofErr w:type="spellEnd"/>
           </w:p>
         </w:tc>
       </w:tr>
@@ -35387,12 +35707,14 @@
         <w:spacing w:line="240" w:lineRule="auto"/>
         <w:jc w:val="left"/>
       </w:pPr>
+      <w:proofErr w:type="spellStart"/>
       <w:r>
         <w:rPr>
           <w:lang w:val="en-US"/>
         </w:rPr>
         <w:t>Pairity</w:t>
       </w:r>
+      <w:proofErr w:type="spellEnd"/>
       <w:r>
         <w:t xml:space="preserve"> – </w:t>
       </w:r>
@@ -35669,12 +35991,14 @@
                 <w:lang w:val="en-US"/>
               </w:rPr>
             </w:pPr>
+            <w:proofErr w:type="spellStart"/>
             <w:r>
               <w:rPr>
                 <w:lang w:val="en-US"/>
               </w:rPr>
               <w:t>Pairity</w:t>
             </w:r>
+            <w:proofErr w:type="spellEnd"/>
           </w:p>
         </w:tc>
       </w:tr>
@@ -35723,12 +36047,14 @@
       <w:r>
         <w:t xml:space="preserve"> </w:t>
       </w:r>
+      <w:proofErr w:type="spellStart"/>
       <w:r>
         <w:rPr>
           <w:lang w:val="en-US"/>
         </w:rPr>
         <w:t>lengh</w:t>
       </w:r>
+      <w:proofErr w:type="spellEnd"/>
       <w:r>
         <w:t xml:space="preserve"> – длина слова. </w:t>
       </w:r>
@@ -36015,12 +36341,14 @@
             <w:r>
               <w:t>_</w:t>
             </w:r>
+            <w:proofErr w:type="spellStart"/>
             <w:r>
               <w:rPr>
                 <w:lang w:val="en-US"/>
               </w:rPr>
               <w:t>lengh</w:t>
             </w:r>
+            <w:proofErr w:type="spellEnd"/>
           </w:p>
         </w:tc>
       </w:tr>
@@ -36070,7 +36398,15 @@
         <w:t xml:space="preserve">настройки по умолчанию. </w:t>
       </w:r>
       <w:r>
-        <w:t xml:space="preserve">Если выставить 1 то будут установлены настройки по умолчанию. </w:t>
+        <w:t xml:space="preserve">Если выставить </w:t>
+      </w:r>
+      <w:proofErr w:type="gramStart"/>
+      <w:r>
+        <w:t>1</w:t>
+      </w:r>
+      <w:proofErr w:type="gramEnd"/>
+      <w:r>
+        <w:t xml:space="preserve"> то будут установлены настройки по умолчанию. </w:t>
       </w:r>
       <w:r>
         <w:t>115200, 8 бит, 1 стоп бит без проверки четности.</w:t>
@@ -36373,6 +36709,353 @@
         </w:tc>
       </w:tr>
     </w:tbl>
+    <w:p>
+      <w:pPr>
+        <w:suppressAutoHyphens w:val="0"/>
+        <w:spacing w:line="240" w:lineRule="auto"/>
+        <w:jc w:val="left"/>
+      </w:pPr>
+      <w:r>
+        <w:rPr>
+          <w:lang w:val="en-US"/>
+        </w:rPr>
+        <w:t>Duplex</w:t>
+      </w:r>
+      <w:r>
+        <w:t xml:space="preserve"> –</w:t>
+      </w:r>
+      <w:r>
+        <w:t xml:space="preserve"> включение режима полудуплекс</w:t>
+      </w:r>
+      <w:r>
+        <w:t xml:space="preserve">. </w:t>
+      </w:r>
+      <w:r>
+        <w:t xml:space="preserve">Если выставить 1 будет выставляться 1 на </w:t>
+      </w:r>
+      <w:r>
+        <w:rPr>
+          <w:lang w:val="en-US"/>
+        </w:rPr>
+        <w:t>GPIO</w:t>
+      </w:r>
+      <w:r>
+        <w:t xml:space="preserve"> </w:t>
+      </w:r>
+      <w:r>
+        <w:t>2</w:t>
+      </w:r>
+      <w:bookmarkStart w:id="21" w:name="_GoBack"/>
+      <w:bookmarkEnd w:id="21"/>
+      <w:r>
+        <w:t xml:space="preserve"> </w:t>
+      </w:r>
+      <w:r>
+        <w:t>перед отправкой, и сниматься по окончанию</w:t>
+      </w:r>
+    </w:p>
+    <w:tbl>
+      <w:tblPr>
+        <w:tblStyle w:val="ae"/>
+        <w:tblW w:w="0" w:type="auto"/>
+        <w:tblLook w:val="04A0" w:firstRow="1" w:lastRow="0" w:firstColumn="1" w:lastColumn="0" w:noHBand="0" w:noVBand="1"/>
+      </w:tblPr>
+      <w:tblGrid>
+        <w:gridCol w:w="601"/>
+        <w:gridCol w:w="602"/>
+        <w:gridCol w:w="602"/>
+        <w:gridCol w:w="602"/>
+        <w:gridCol w:w="601"/>
+        <w:gridCol w:w="602"/>
+        <w:gridCol w:w="576"/>
+        <w:gridCol w:w="602"/>
+        <w:gridCol w:w="601"/>
+        <w:gridCol w:w="602"/>
+        <w:gridCol w:w="602"/>
+        <w:gridCol w:w="602"/>
+        <w:gridCol w:w="601"/>
+        <w:gridCol w:w="602"/>
+        <w:gridCol w:w="602"/>
+        <w:gridCol w:w="602"/>
+      </w:tblGrid>
+      <w:tr>
+        <w:tc>
+          <w:tcPr>
+            <w:tcW w:w="9602" w:type="dxa"/>
+            <w:gridSpan w:val="16"/>
+            <w:vAlign w:val="center"/>
+          </w:tcPr>
+          <w:p>
+            <w:pPr>
+              <w:pStyle w:val="aff4"/>
+              <w:jc w:val="center"/>
+              <w:rPr>
+                <w:lang w:val="en-US"/>
+              </w:rPr>
+            </w:pPr>
+            <w:r>
+              <w:t>Номер регистра 1147</w:t>
+            </w:r>
+          </w:p>
+        </w:tc>
+      </w:tr>
+      <w:tr>
+        <w:tc>
+          <w:tcPr>
+            <w:tcW w:w="601" w:type="dxa"/>
+          </w:tcPr>
+          <w:p>
+            <w:pPr>
+              <w:pStyle w:val="aff4"/>
+            </w:pPr>
+            <w:r>
+              <w:t>15</w:t>
+            </w:r>
+          </w:p>
+        </w:tc>
+        <w:tc>
+          <w:tcPr>
+            <w:tcW w:w="602" w:type="dxa"/>
+          </w:tcPr>
+          <w:p>
+            <w:pPr>
+              <w:pStyle w:val="aff4"/>
+            </w:pPr>
+            <w:r>
+              <w:t>14</w:t>
+            </w:r>
+          </w:p>
+        </w:tc>
+        <w:tc>
+          <w:tcPr>
+            <w:tcW w:w="602" w:type="dxa"/>
+          </w:tcPr>
+          <w:p>
+            <w:pPr>
+              <w:pStyle w:val="aff4"/>
+            </w:pPr>
+            <w:r>
+              <w:t>13</w:t>
+            </w:r>
+          </w:p>
+        </w:tc>
+        <w:tc>
+          <w:tcPr>
+            <w:tcW w:w="602" w:type="dxa"/>
+          </w:tcPr>
+          <w:p>
+            <w:pPr>
+              <w:pStyle w:val="aff4"/>
+            </w:pPr>
+            <w:r>
+              <w:t>12</w:t>
+            </w:r>
+          </w:p>
+        </w:tc>
+        <w:tc>
+          <w:tcPr>
+            <w:tcW w:w="601" w:type="dxa"/>
+          </w:tcPr>
+          <w:p>
+            <w:pPr>
+              <w:pStyle w:val="aff4"/>
+            </w:pPr>
+            <w:r>
+              <w:t>11</w:t>
+            </w:r>
+          </w:p>
+        </w:tc>
+        <w:tc>
+          <w:tcPr>
+            <w:tcW w:w="602" w:type="dxa"/>
+          </w:tcPr>
+          <w:p>
+            <w:pPr>
+              <w:pStyle w:val="aff4"/>
+            </w:pPr>
+            <w:r>
+              <w:t>10</w:t>
+            </w:r>
+          </w:p>
+        </w:tc>
+        <w:tc>
+          <w:tcPr>
+            <w:tcW w:w="576" w:type="dxa"/>
+          </w:tcPr>
+          <w:p>
+            <w:pPr>
+              <w:pStyle w:val="aff4"/>
+            </w:pPr>
+            <w:r>
+              <w:t>9</w:t>
+            </w:r>
+          </w:p>
+        </w:tc>
+        <w:tc>
+          <w:tcPr>
+            <w:tcW w:w="602" w:type="dxa"/>
+          </w:tcPr>
+          <w:p>
+            <w:pPr>
+              <w:pStyle w:val="aff4"/>
+            </w:pPr>
+            <w:r>
+              <w:t>8</w:t>
+            </w:r>
+          </w:p>
+        </w:tc>
+        <w:tc>
+          <w:tcPr>
+            <w:tcW w:w="601" w:type="dxa"/>
+          </w:tcPr>
+          <w:p>
+            <w:pPr>
+              <w:pStyle w:val="aff4"/>
+            </w:pPr>
+            <w:r>
+              <w:t>7</w:t>
+            </w:r>
+          </w:p>
+        </w:tc>
+        <w:tc>
+          <w:tcPr>
+            <w:tcW w:w="602" w:type="dxa"/>
+          </w:tcPr>
+          <w:p>
+            <w:pPr>
+              <w:pStyle w:val="aff4"/>
+            </w:pPr>
+            <w:r>
+              <w:t>6</w:t>
+            </w:r>
+          </w:p>
+        </w:tc>
+        <w:tc>
+          <w:tcPr>
+            <w:tcW w:w="602" w:type="dxa"/>
+          </w:tcPr>
+          <w:p>
+            <w:pPr>
+              <w:pStyle w:val="aff4"/>
+            </w:pPr>
+            <w:r>
+              <w:t>5</w:t>
+            </w:r>
+          </w:p>
+        </w:tc>
+        <w:tc>
+          <w:tcPr>
+            <w:tcW w:w="602" w:type="dxa"/>
+          </w:tcPr>
+          <w:p>
+            <w:pPr>
+              <w:pStyle w:val="aff4"/>
+            </w:pPr>
+            <w:r>
+              <w:t>4</w:t>
+            </w:r>
+          </w:p>
+        </w:tc>
+        <w:tc>
+          <w:tcPr>
+            <w:tcW w:w="601" w:type="dxa"/>
+          </w:tcPr>
+          <w:p>
+            <w:pPr>
+              <w:pStyle w:val="aff4"/>
+            </w:pPr>
+            <w:r>
+              <w:t>3</w:t>
+            </w:r>
+          </w:p>
+        </w:tc>
+        <w:tc>
+          <w:tcPr>
+            <w:tcW w:w="602" w:type="dxa"/>
+          </w:tcPr>
+          <w:p>
+            <w:pPr>
+              <w:pStyle w:val="aff4"/>
+            </w:pPr>
+            <w:r>
+              <w:t>2</w:t>
+            </w:r>
+          </w:p>
+        </w:tc>
+        <w:tc>
+          <w:tcPr>
+            <w:tcW w:w="602" w:type="dxa"/>
+          </w:tcPr>
+          <w:p>
+            <w:pPr>
+              <w:pStyle w:val="aff4"/>
+            </w:pPr>
+            <w:r>
+              <w:t>1</w:t>
+            </w:r>
+          </w:p>
+        </w:tc>
+        <w:tc>
+          <w:tcPr>
+            <w:tcW w:w="602" w:type="dxa"/>
+          </w:tcPr>
+          <w:p>
+            <w:pPr>
+              <w:pStyle w:val="aff4"/>
+            </w:pPr>
+            <w:r>
+              <w:t>0</w:t>
+            </w:r>
+          </w:p>
+        </w:tc>
+      </w:tr>
+      <w:tr>
+        <w:tc>
+          <w:tcPr>
+            <w:tcW w:w="9602" w:type="dxa"/>
+            <w:gridSpan w:val="16"/>
+          </w:tcPr>
+          <w:p>
+            <w:pPr>
+              <w:pStyle w:val="aff4"/>
+              <w:jc w:val="center"/>
+            </w:pPr>
+            <w:r>
+              <w:rPr>
+                <w:lang w:val="en-US"/>
+              </w:rPr>
+              <w:t>Duplex</w:t>
+            </w:r>
+          </w:p>
+        </w:tc>
+      </w:tr>
+      <w:tr>
+        <w:tc>
+          <w:tcPr>
+            <w:tcW w:w="9602" w:type="dxa"/>
+            <w:gridSpan w:val="16"/>
+            <w:vAlign w:val="center"/>
+          </w:tcPr>
+          <w:p>
+            <w:pPr>
+              <w:pStyle w:val="aff4"/>
+              <w:jc w:val="center"/>
+            </w:pPr>
+            <w:r>
+              <w:t>0/1</w:t>
+            </w:r>
+          </w:p>
+        </w:tc>
+      </w:tr>
+    </w:tbl>
+    <w:p>
+      <w:pPr>
+        <w:suppressAutoHyphens w:val="0"/>
+        <w:spacing w:line="240" w:lineRule="auto"/>
+        <w:ind w:firstLine="0"/>
+        <w:jc w:val="left"/>
+      </w:pPr>
+    </w:p>
     <w:p>
       <w:pPr>
         <w:suppressAutoHyphens w:val="0"/>
@@ -36387,12 +37070,14 @@
         <w:spacing w:line="240" w:lineRule="auto"/>
         <w:jc w:val="left"/>
       </w:pPr>
+      <w:proofErr w:type="spellStart"/>
       <w:r>
         <w:rPr>
           <w:lang w:val="en-US"/>
         </w:rPr>
         <w:t>Init</w:t>
       </w:r>
+      <w:proofErr w:type="spellEnd"/>
       <w:r>
         <w:t xml:space="preserve"> </w:t>
       </w:r>
@@ -36678,12 +37363,14 @@
               <w:pStyle w:val="aff4"/>
               <w:jc w:val="center"/>
             </w:pPr>
+            <w:proofErr w:type="spellStart"/>
             <w:r>
               <w:rPr>
                 <w:lang w:val="en-US"/>
               </w:rPr>
               <w:t>Init</w:t>
             </w:r>
+            <w:proofErr w:type="spellEnd"/>
             <w:r>
               <w:t xml:space="preserve"> </w:t>
             </w:r>
@@ -36733,7 +37420,7 @@
           <w:lang w:val="en-US"/>
         </w:rPr>
       </w:pPr>
-      <w:bookmarkStart w:id="21" w:name="_Toc60054951"/>
+      <w:bookmarkStart w:id="22" w:name="_Toc60054951"/>
       <w:r>
         <w:rPr>
           <w:lang w:val="en-US"/>
@@ -36750,7 +37437,7 @@
         </w:rPr>
         <w:t xml:space="preserve"> transmitter</w:t>
       </w:r>
-      <w:bookmarkEnd w:id="21"/>
+      <w:bookmarkEnd w:id="22"/>
     </w:p>
     <w:p>
       <w:pPr>
@@ -36965,11 +37652,19 @@
             <w:pPr>
               <w:pStyle w:val="aff4"/>
             </w:pPr>
-            <w:r>
-              <w:rPr>
-                <w:lang w:val="en-US"/>
-              </w:rPr>
-              <w:t xml:space="preserve">Data[0]|Data[1] </w:t>
+            <w:proofErr w:type="gramStart"/>
+            <w:r>
+              <w:rPr>
+                <w:lang w:val="en-US"/>
+              </w:rPr>
+              <w:t>Data[</w:t>
+            </w:r>
+            <w:proofErr w:type="gramEnd"/>
+            <w:r>
+              <w:rPr>
+                <w:lang w:val="en-US"/>
+              </w:rPr>
+              <w:t xml:space="preserve">0]|Data[1] </w:t>
             </w:r>
             <w:r>
               <w:t xml:space="preserve">8 битный режим. </w:t>
@@ -37356,30 +38051,35 @@
       <w:r>
         <w:t xml:space="preserve">регистр запуска отправки данных по </w:t>
       </w:r>
+      <w:proofErr w:type="spellStart"/>
       <w:r>
         <w:rPr>
           <w:lang w:val="en-US"/>
         </w:rPr>
         <w:t>Uart</w:t>
       </w:r>
+      <w:proofErr w:type="spellEnd"/>
       <w:r>
         <w:t xml:space="preserve">1. </w:t>
       </w:r>
       <w:r>
         <w:t xml:space="preserve">При записи 1 будет отправлена посылка длиной </w:t>
       </w:r>
+      <w:proofErr w:type="spellStart"/>
       <w:r>
         <w:rPr>
           <w:lang w:val="en-US"/>
         </w:rPr>
         <w:t>len</w:t>
       </w:r>
+      <w:proofErr w:type="spellEnd"/>
       <w:r>
         <w:t xml:space="preserve"> </w:t>
       </w:r>
       <w:r>
         <w:t xml:space="preserve">из массива </w:t>
       </w:r>
+      <w:proofErr w:type="gramStart"/>
       <w:r>
         <w:rPr>
           <w:lang w:val="en-US"/>
@@ -37387,7 +38087,11 @@
         <w:t>Data</w:t>
       </w:r>
       <w:r>
-        <w:t xml:space="preserve">[] </w:t>
+        <w:t>[</w:t>
+      </w:r>
+      <w:proofErr w:type="gramEnd"/>
+      <w:r>
+        <w:t xml:space="preserve">] </w:t>
       </w:r>
       <w:r>
         <w:t>начиная с нулевого элемента.</w:t>
@@ -38130,12 +38834,14 @@
       <w:r>
         <w:t>0</w:t>
       </w:r>
+      <w:proofErr w:type="spellStart"/>
       <w:r>
         <w:rPr>
           <w:lang w:val="en-US"/>
         </w:rPr>
         <w:t>xFF</w:t>
       </w:r>
+      <w:proofErr w:type="spellEnd"/>
       <w:r>
         <w:t>.</w:t>
       </w:r>
@@ -39180,7 +39886,7 @@
           <w:lang w:val="en-US"/>
         </w:rPr>
       </w:pPr>
-      <w:bookmarkStart w:id="22" w:name="_Toc60054952"/>
+      <w:bookmarkStart w:id="23" w:name="_Toc60054952"/>
       <w:r>
         <w:rPr>
           <w:lang w:val="en-US"/>
@@ -39203,7 +39909,7 @@
         </w:rPr>
         <w:t>settings</w:t>
       </w:r>
-      <w:bookmarkEnd w:id="22"/>
+      <w:bookmarkEnd w:id="23"/>
     </w:p>
     <w:p>
       <w:pPr>
@@ -39322,12 +40028,14 @@
                 <w:lang w:val="en-US"/>
               </w:rPr>
             </w:pPr>
+            <w:proofErr w:type="spellStart"/>
             <w:r>
               <w:rPr>
                 <w:lang w:val="en-US"/>
               </w:rPr>
               <w:t>Low_baud</w:t>
             </w:r>
+            <w:proofErr w:type="spellEnd"/>
           </w:p>
         </w:tc>
       </w:tr>
@@ -39356,12 +40064,14 @@
                 <w:lang w:val="en-US"/>
               </w:rPr>
             </w:pPr>
+            <w:proofErr w:type="spellStart"/>
             <w:r>
               <w:rPr>
                 <w:lang w:val="en-US"/>
               </w:rPr>
               <w:t>High_baud</w:t>
             </w:r>
+            <w:proofErr w:type="spellEnd"/>
           </w:p>
         </w:tc>
       </w:tr>
@@ -39390,12 +40100,14 @@
                 <w:lang w:val="en-US"/>
               </w:rPr>
             </w:pPr>
+            <w:proofErr w:type="spellStart"/>
             <w:r>
               <w:rPr>
                 <w:lang w:val="en-US"/>
               </w:rPr>
               <w:t>Stop_bits</w:t>
             </w:r>
+            <w:proofErr w:type="spellEnd"/>
           </w:p>
         </w:tc>
       </w:tr>
@@ -39421,12 +40133,14 @@
             <w:pPr>
               <w:pStyle w:val="aff4"/>
             </w:pPr>
+            <w:proofErr w:type="spellStart"/>
             <w:r>
               <w:rPr>
                 <w:lang w:val="en-US"/>
               </w:rPr>
               <w:t>Pairity</w:t>
             </w:r>
+            <w:proofErr w:type="spellEnd"/>
           </w:p>
         </w:tc>
       </w:tr>
@@ -39455,12 +40169,14 @@
                 <w:lang w:val="en-US"/>
               </w:rPr>
             </w:pPr>
+            <w:proofErr w:type="spellStart"/>
             <w:r>
               <w:rPr>
                 <w:lang w:val="en-US"/>
               </w:rPr>
               <w:t>Word_lengh</w:t>
             </w:r>
+            <w:proofErr w:type="spellEnd"/>
           </w:p>
         </w:tc>
       </w:tr>
@@ -39523,12 +40239,14 @@
                 <w:lang w:val="en-US"/>
               </w:rPr>
             </w:pPr>
+            <w:proofErr w:type="spellStart"/>
             <w:r>
               <w:rPr>
                 <w:lang w:val="en-US"/>
               </w:rPr>
               <w:t>Init_flag</w:t>
             </w:r>
+            <w:proofErr w:type="spellEnd"/>
           </w:p>
         </w:tc>
       </w:tr>
@@ -39886,15 +40604,22 @@
       <w:r>
         <w:t xml:space="preserve"> </w:t>
       </w:r>
-      <w:r>
-        <w:t xml:space="preserve">baud задают 32 битное значение </w:t>
-      </w:r>
+      <w:proofErr w:type="spellStart"/>
+      <w:r>
+        <w:t>baud</w:t>
+      </w:r>
+      <w:proofErr w:type="spellEnd"/>
+      <w:r>
+        <w:t xml:space="preserve"> задают 32 битное значение </w:t>
+      </w:r>
+      <w:proofErr w:type="spellStart"/>
       <w:r>
         <w:rPr>
           <w:lang w:val="en-US"/>
         </w:rPr>
         <w:t>baudrate</w:t>
       </w:r>
+      <w:proofErr w:type="spellEnd"/>
       <w:r>
         <w:t xml:space="preserve"> </w:t>
       </w:r>
@@ -40789,12 +41514,14 @@
                 <w:lang w:val="en-US"/>
               </w:rPr>
             </w:pPr>
+            <w:proofErr w:type="spellStart"/>
             <w:r>
               <w:rPr>
                 <w:lang w:val="en-US"/>
               </w:rPr>
               <w:t>Stop_bits</w:t>
             </w:r>
+            <w:proofErr w:type="spellEnd"/>
           </w:p>
         </w:tc>
       </w:tr>
@@ -40833,12 +41560,14 @@
         <w:spacing w:line="240" w:lineRule="auto"/>
         <w:jc w:val="left"/>
       </w:pPr>
+      <w:proofErr w:type="spellStart"/>
       <w:r>
         <w:rPr>
           <w:lang w:val="en-US"/>
         </w:rPr>
         <w:t>Pairity</w:t>
       </w:r>
+      <w:proofErr w:type="spellEnd"/>
       <w:r>
         <w:t xml:space="preserve"> – бит четности</w:t>
       </w:r>
@@ -41112,12 +41841,14 @@
                 <w:lang w:val="en-US"/>
               </w:rPr>
             </w:pPr>
+            <w:proofErr w:type="spellStart"/>
             <w:r>
               <w:rPr>
                 <w:lang w:val="en-US"/>
               </w:rPr>
               <w:t>Pairity</w:t>
             </w:r>
+            <w:proofErr w:type="spellEnd"/>
           </w:p>
         </w:tc>
       </w:tr>
@@ -41166,12 +41897,14 @@
       <w:r>
         <w:t xml:space="preserve"> </w:t>
       </w:r>
+      <w:proofErr w:type="spellStart"/>
       <w:r>
         <w:rPr>
           <w:lang w:val="en-US"/>
         </w:rPr>
         <w:t>lengh</w:t>
       </w:r>
+      <w:proofErr w:type="spellEnd"/>
       <w:r>
         <w:t xml:space="preserve"> – длина слова. </w:t>
       </w:r>
@@ -41458,12 +42191,14 @@
             <w:r>
               <w:t>_</w:t>
             </w:r>
+            <w:proofErr w:type="spellStart"/>
             <w:r>
               <w:rPr>
                 <w:lang w:val="en-US"/>
               </w:rPr>
               <w:t>lengh</w:t>
             </w:r>
+            <w:proofErr w:type="spellEnd"/>
           </w:p>
         </w:tc>
       </w:tr>
@@ -41510,7 +42245,15 @@
         <w:t xml:space="preserve"> – настройки по умолчанию. </w:t>
       </w:r>
       <w:r>
-        <w:t>Если выставить 1 то будут установлены настройки по умолчанию. 115200, 8 бит, 1 стоп бит без проверки четности.</w:t>
+        <w:t xml:space="preserve">Если выставить </w:t>
+      </w:r>
+      <w:proofErr w:type="gramStart"/>
+      <w:r>
+        <w:t>1</w:t>
+      </w:r>
+      <w:proofErr w:type="gramEnd"/>
+      <w:r>
+        <w:t xml:space="preserve"> то будут установлены настройки по умолчанию. 115200, 8 бит, 1 стоп бит без проверки четности.</w:t>
       </w:r>
     </w:p>
     <w:tbl>
@@ -41804,6 +42547,357 @@
         </w:tc>
       </w:tr>
     </w:tbl>
+    <w:p>
+      <w:pPr>
+        <w:suppressAutoHyphens w:val="0"/>
+        <w:spacing w:line="240" w:lineRule="auto"/>
+        <w:jc w:val="left"/>
+      </w:pPr>
+      <w:r>
+        <w:rPr>
+          <w:lang w:val="en-US"/>
+        </w:rPr>
+        <w:t>Duplex</w:t>
+      </w:r>
+      <w:r>
+        <w:t xml:space="preserve"> –</w:t>
+      </w:r>
+      <w:r>
+        <w:t xml:space="preserve"> включение режима полудуплекс</w:t>
+      </w:r>
+      <w:r>
+        <w:t xml:space="preserve">. </w:t>
+      </w:r>
+      <w:r>
+        <w:t xml:space="preserve">Если выставить 1 будет выставляться 1 на </w:t>
+      </w:r>
+      <w:r>
+        <w:rPr>
+          <w:lang w:val="en-US"/>
+        </w:rPr>
+        <w:t>GPIO</w:t>
+      </w:r>
+      <w:r>
+        <w:t xml:space="preserve"> </w:t>
+      </w:r>
+      <w:r>
+        <w:t>1</w:t>
+      </w:r>
+      <w:r>
+        <w:t xml:space="preserve"> </w:t>
+      </w:r>
+      <w:r>
+        <w:t>перед отправкой, и сниматься по окончанию</w:t>
+      </w:r>
+    </w:p>
+    <w:tbl>
+      <w:tblPr>
+        <w:tblStyle w:val="ae"/>
+        <w:tblW w:w="0" w:type="auto"/>
+        <w:tblLook w:val="04A0" w:firstRow="1" w:lastRow="0" w:firstColumn="1" w:lastColumn="0" w:noHBand="0" w:noVBand="1"/>
+      </w:tblPr>
+      <w:tblGrid>
+        <w:gridCol w:w="601"/>
+        <w:gridCol w:w="602"/>
+        <w:gridCol w:w="602"/>
+        <w:gridCol w:w="602"/>
+        <w:gridCol w:w="601"/>
+        <w:gridCol w:w="602"/>
+        <w:gridCol w:w="576"/>
+        <w:gridCol w:w="602"/>
+        <w:gridCol w:w="601"/>
+        <w:gridCol w:w="602"/>
+        <w:gridCol w:w="602"/>
+        <w:gridCol w:w="602"/>
+        <w:gridCol w:w="601"/>
+        <w:gridCol w:w="602"/>
+        <w:gridCol w:w="602"/>
+        <w:gridCol w:w="602"/>
+      </w:tblGrid>
+      <w:tr>
+        <w:tc>
+          <w:tcPr>
+            <w:tcW w:w="9602" w:type="dxa"/>
+            <w:gridSpan w:val="16"/>
+            <w:vAlign w:val="center"/>
+          </w:tcPr>
+          <w:p>
+            <w:pPr>
+              <w:pStyle w:val="aff4"/>
+              <w:jc w:val="center"/>
+              <w:rPr>
+                <w:lang w:val="en-US"/>
+              </w:rPr>
+            </w:pPr>
+            <w:r>
+              <w:t xml:space="preserve">Номер регистра </w:t>
+            </w:r>
+            <w:r>
+              <w:rPr>
+                <w:lang w:val="en-US"/>
+              </w:rPr>
+              <w:t>1225</w:t>
+            </w:r>
+          </w:p>
+        </w:tc>
+      </w:tr>
+      <w:tr>
+        <w:tc>
+          <w:tcPr>
+            <w:tcW w:w="601" w:type="dxa"/>
+          </w:tcPr>
+          <w:p>
+            <w:pPr>
+              <w:pStyle w:val="aff4"/>
+            </w:pPr>
+            <w:r>
+              <w:t>15</w:t>
+            </w:r>
+          </w:p>
+        </w:tc>
+        <w:tc>
+          <w:tcPr>
+            <w:tcW w:w="602" w:type="dxa"/>
+          </w:tcPr>
+          <w:p>
+            <w:pPr>
+              <w:pStyle w:val="aff4"/>
+            </w:pPr>
+            <w:r>
+              <w:t>14</w:t>
+            </w:r>
+          </w:p>
+        </w:tc>
+        <w:tc>
+          <w:tcPr>
+            <w:tcW w:w="602" w:type="dxa"/>
+          </w:tcPr>
+          <w:p>
+            <w:pPr>
+              <w:pStyle w:val="aff4"/>
+            </w:pPr>
+            <w:r>
+              <w:t>13</w:t>
+            </w:r>
+          </w:p>
+        </w:tc>
+        <w:tc>
+          <w:tcPr>
+            <w:tcW w:w="602" w:type="dxa"/>
+          </w:tcPr>
+          <w:p>
+            <w:pPr>
+              <w:pStyle w:val="aff4"/>
+            </w:pPr>
+            <w:r>
+              <w:t>12</w:t>
+            </w:r>
+          </w:p>
+        </w:tc>
+        <w:tc>
+          <w:tcPr>
+            <w:tcW w:w="601" w:type="dxa"/>
+          </w:tcPr>
+          <w:p>
+            <w:pPr>
+              <w:pStyle w:val="aff4"/>
+            </w:pPr>
+            <w:r>
+              <w:t>11</w:t>
+            </w:r>
+          </w:p>
+        </w:tc>
+        <w:tc>
+          <w:tcPr>
+            <w:tcW w:w="602" w:type="dxa"/>
+          </w:tcPr>
+          <w:p>
+            <w:pPr>
+              <w:pStyle w:val="aff4"/>
+            </w:pPr>
+            <w:r>
+              <w:t>10</w:t>
+            </w:r>
+          </w:p>
+        </w:tc>
+        <w:tc>
+          <w:tcPr>
+            <w:tcW w:w="576" w:type="dxa"/>
+          </w:tcPr>
+          <w:p>
+            <w:pPr>
+              <w:pStyle w:val="aff4"/>
+            </w:pPr>
+            <w:r>
+              <w:t>9</w:t>
+            </w:r>
+          </w:p>
+        </w:tc>
+        <w:tc>
+          <w:tcPr>
+            <w:tcW w:w="602" w:type="dxa"/>
+          </w:tcPr>
+          <w:p>
+            <w:pPr>
+              <w:pStyle w:val="aff4"/>
+            </w:pPr>
+            <w:r>
+              <w:t>8</w:t>
+            </w:r>
+          </w:p>
+        </w:tc>
+        <w:tc>
+          <w:tcPr>
+            <w:tcW w:w="601" w:type="dxa"/>
+          </w:tcPr>
+          <w:p>
+            <w:pPr>
+              <w:pStyle w:val="aff4"/>
+            </w:pPr>
+            <w:r>
+              <w:t>7</w:t>
+            </w:r>
+          </w:p>
+        </w:tc>
+        <w:tc>
+          <w:tcPr>
+            <w:tcW w:w="602" w:type="dxa"/>
+          </w:tcPr>
+          <w:p>
+            <w:pPr>
+              <w:pStyle w:val="aff4"/>
+            </w:pPr>
+            <w:r>
+              <w:t>6</w:t>
+            </w:r>
+          </w:p>
+        </w:tc>
+        <w:tc>
+          <w:tcPr>
+            <w:tcW w:w="602" w:type="dxa"/>
+          </w:tcPr>
+          <w:p>
+            <w:pPr>
+              <w:pStyle w:val="aff4"/>
+            </w:pPr>
+            <w:r>
+              <w:t>5</w:t>
+            </w:r>
+          </w:p>
+        </w:tc>
+        <w:tc>
+          <w:tcPr>
+            <w:tcW w:w="602" w:type="dxa"/>
+          </w:tcPr>
+          <w:p>
+            <w:pPr>
+              <w:pStyle w:val="aff4"/>
+            </w:pPr>
+            <w:r>
+              <w:t>4</w:t>
+            </w:r>
+          </w:p>
+        </w:tc>
+        <w:tc>
+          <w:tcPr>
+            <w:tcW w:w="601" w:type="dxa"/>
+          </w:tcPr>
+          <w:p>
+            <w:pPr>
+              <w:pStyle w:val="aff4"/>
+            </w:pPr>
+            <w:r>
+              <w:t>3</w:t>
+            </w:r>
+          </w:p>
+        </w:tc>
+        <w:tc>
+          <w:tcPr>
+            <w:tcW w:w="602" w:type="dxa"/>
+          </w:tcPr>
+          <w:p>
+            <w:pPr>
+              <w:pStyle w:val="aff4"/>
+            </w:pPr>
+            <w:r>
+              <w:t>2</w:t>
+            </w:r>
+          </w:p>
+        </w:tc>
+        <w:tc>
+          <w:tcPr>
+            <w:tcW w:w="602" w:type="dxa"/>
+          </w:tcPr>
+          <w:p>
+            <w:pPr>
+              <w:pStyle w:val="aff4"/>
+            </w:pPr>
+            <w:r>
+              <w:t>1</w:t>
+            </w:r>
+          </w:p>
+        </w:tc>
+        <w:tc>
+          <w:tcPr>
+            <w:tcW w:w="602" w:type="dxa"/>
+          </w:tcPr>
+          <w:p>
+            <w:pPr>
+              <w:pStyle w:val="aff4"/>
+            </w:pPr>
+            <w:r>
+              <w:t>0</w:t>
+            </w:r>
+          </w:p>
+        </w:tc>
+      </w:tr>
+      <w:tr>
+        <w:tc>
+          <w:tcPr>
+            <w:tcW w:w="9602" w:type="dxa"/>
+            <w:gridSpan w:val="16"/>
+          </w:tcPr>
+          <w:p>
+            <w:pPr>
+              <w:pStyle w:val="aff4"/>
+              <w:jc w:val="center"/>
+            </w:pPr>
+            <w:r>
+              <w:rPr>
+                <w:lang w:val="en-US"/>
+              </w:rPr>
+              <w:t>Duplex</w:t>
+            </w:r>
+          </w:p>
+        </w:tc>
+      </w:tr>
+      <w:tr>
+        <w:tc>
+          <w:tcPr>
+            <w:tcW w:w="9602" w:type="dxa"/>
+            <w:gridSpan w:val="16"/>
+            <w:vAlign w:val="center"/>
+          </w:tcPr>
+          <w:p>
+            <w:pPr>
+              <w:pStyle w:val="aff4"/>
+              <w:jc w:val="center"/>
+            </w:pPr>
+            <w:r>
+              <w:t>0/1</w:t>
+            </w:r>
+          </w:p>
+        </w:tc>
+      </w:tr>
+    </w:tbl>
+    <w:p>
+      <w:pPr>
+        <w:suppressAutoHyphens w:val="0"/>
+        <w:spacing w:line="240" w:lineRule="auto"/>
+        <w:ind w:firstLine="0"/>
+        <w:jc w:val="left"/>
+      </w:pPr>
+    </w:p>
     <w:p>
       <w:pPr>
         <w:suppressAutoHyphens w:val="0"/>
@@ -41818,12 +42912,14 @@
         <w:spacing w:line="240" w:lineRule="auto"/>
         <w:jc w:val="left"/>
       </w:pPr>
+      <w:proofErr w:type="spellStart"/>
       <w:r>
         <w:rPr>
           <w:lang w:val="en-US"/>
         </w:rPr>
         <w:t>Init</w:t>
       </w:r>
+      <w:proofErr w:type="spellEnd"/>
       <w:r>
         <w:t xml:space="preserve"> </w:t>
       </w:r>
@@ -42103,12 +43199,14 @@
               <w:pStyle w:val="aff4"/>
               <w:jc w:val="center"/>
             </w:pPr>
+            <w:proofErr w:type="spellStart"/>
             <w:r>
               <w:rPr>
                 <w:lang w:val="en-US"/>
               </w:rPr>
               <w:t>Init</w:t>
             </w:r>
+            <w:proofErr w:type="spellEnd"/>
             <w:r>
               <w:t xml:space="preserve"> </w:t>
             </w:r>
@@ -42155,7 +43253,7 @@
       <w:pPr>
         <w:pStyle w:val="2"/>
       </w:pPr>
-      <w:bookmarkStart w:id="23" w:name="_Toc60054953"/>
+      <w:bookmarkStart w:id="24" w:name="_Toc60054953"/>
       <w:r>
         <w:rPr>
           <w:lang w:val="en-US"/>
@@ -42172,7 +43270,7 @@
         </w:rPr>
         <w:t>alternative set</w:t>
       </w:r>
-      <w:bookmarkEnd w:id="23"/>
+      <w:bookmarkEnd w:id="24"/>
     </w:p>
     <w:p>
       <w:pPr>
@@ -42373,12 +43471,14 @@
                 <w:lang w:val="en-US"/>
               </w:rPr>
             </w:pPr>
+            <w:proofErr w:type="spellStart"/>
             <w:r>
               <w:rPr>
                 <w:lang w:val="en-US"/>
               </w:rPr>
               <w:t>End_flag</w:t>
             </w:r>
+            <w:proofErr w:type="spellEnd"/>
           </w:p>
         </w:tc>
       </w:tr>
@@ -42407,12 +43507,14 @@
                 <w:lang w:val="en-US"/>
               </w:rPr>
             </w:pPr>
+            <w:proofErr w:type="spellStart"/>
             <w:r>
               <w:rPr>
                 <w:lang w:val="en-US"/>
               </w:rPr>
               <w:t>Process_flag</w:t>
             </w:r>
+            <w:proofErr w:type="spellEnd"/>
           </w:p>
         </w:tc>
       </w:tr>
@@ -42441,12 +43543,14 @@
                 <w:lang w:val="en-US"/>
               </w:rPr>
             </w:pPr>
+            <w:proofErr w:type="spellStart"/>
             <w:r>
               <w:rPr>
                 <w:lang w:val="en-US"/>
               </w:rPr>
               <w:t>Low_time</w:t>
             </w:r>
+            <w:proofErr w:type="spellEnd"/>
           </w:p>
         </w:tc>
       </w:tr>
@@ -42475,12 +43579,14 @@
                 <w:lang w:val="en-US"/>
               </w:rPr>
             </w:pPr>
+            <w:proofErr w:type="spellStart"/>
             <w:r>
               <w:rPr>
                 <w:lang w:val="en-US"/>
               </w:rPr>
               <w:t>High_time</w:t>
             </w:r>
+            <w:proofErr w:type="spellEnd"/>
           </w:p>
         </w:tc>
       </w:tr>
@@ -42509,12 +43615,14 @@
                 <w:lang w:val="en-US"/>
               </w:rPr>
             </w:pPr>
+            <w:proofErr w:type="spellStart"/>
             <w:r>
               <w:rPr>
                 <w:lang w:val="en-US"/>
               </w:rPr>
               <w:t>Low_time_left</w:t>
             </w:r>
+            <w:proofErr w:type="spellEnd"/>
           </w:p>
         </w:tc>
       </w:tr>
@@ -42543,12 +43651,14 @@
                 <w:lang w:val="en-US"/>
               </w:rPr>
             </w:pPr>
+            <w:proofErr w:type="spellStart"/>
             <w:r>
               <w:rPr>
                 <w:lang w:val="en-US"/>
               </w:rPr>
               <w:t>High_time_lef</w:t>
             </w:r>
+            <w:proofErr w:type="spellEnd"/>
           </w:p>
         </w:tc>
       </w:tr>
@@ -43375,7 +44485,15 @@
         <w:t xml:space="preserve">. </w:t>
       </w:r>
       <w:r>
-        <w:t>(В случае если был запущен).</w:t>
+        <w:t>(</w:t>
+      </w:r>
+      <w:proofErr w:type="gramStart"/>
+      <w:r>
+        <w:t>В</w:t>
+      </w:r>
+      <w:proofErr w:type="gramEnd"/>
+      <w:r>
+        <w:t xml:space="preserve"> случае если был запущен).</w:t>
       </w:r>
     </w:p>
     <w:tbl>
@@ -44015,12 +45133,14 @@
       <w:pPr>
         <w:pStyle w:val="110"/>
       </w:pPr>
+      <w:proofErr w:type="spellStart"/>
       <w:r>
         <w:rPr>
           <w:lang w:val="en-US"/>
         </w:rPr>
         <w:t>Proces</w:t>
       </w:r>
+      <w:proofErr w:type="spellEnd"/>
       <w:r>
         <w:t xml:space="preserve"> </w:t>
       </w:r>
@@ -44309,12 +45429,14 @@
                 <w:lang w:val="en-US"/>
               </w:rPr>
             </w:pPr>
+            <w:proofErr w:type="spellStart"/>
             <w:r>
               <w:rPr>
                 <w:lang w:val="en-US"/>
               </w:rPr>
               <w:t>Process_flag</w:t>
             </w:r>
+            <w:proofErr w:type="spellEnd"/>
           </w:p>
         </w:tc>
       </w:tr>
@@ -44391,8 +45513,13 @@
       <w:r>
         <w:t xml:space="preserve"> – 1 </w:t>
       </w:r>
-      <w:r>
-        <w:t>мкс.</w:t>
+      <w:proofErr w:type="spellStart"/>
+      <w:r>
+        <w:t>мкс</w:t>
+      </w:r>
+      <w:proofErr w:type="spellEnd"/>
+      <w:r>
+        <w:t>.</w:t>
       </w:r>
     </w:p>
     <w:tbl>
@@ -44664,12 +45791,14 @@
                 <w:lang w:val="en-US"/>
               </w:rPr>
             </w:pPr>
+            <w:proofErr w:type="spellStart"/>
             <w:r>
               <w:rPr>
                 <w:lang w:val="en-US"/>
               </w:rPr>
               <w:t>Low_time</w:t>
             </w:r>
+            <w:proofErr w:type="spellEnd"/>
           </w:p>
         </w:tc>
       </w:tr>
@@ -44954,12 +46083,14 @@
                 <w:lang w:val="en-US"/>
               </w:rPr>
             </w:pPr>
+            <w:proofErr w:type="spellStart"/>
             <w:r>
               <w:rPr>
                 <w:lang w:val="en-US"/>
               </w:rPr>
               <w:t>High_time</w:t>
             </w:r>
+            <w:proofErr w:type="spellEnd"/>
           </w:p>
         </w:tc>
       </w:tr>
@@ -45016,10 +46147,18 @@
         <w:t xml:space="preserve">регистры образуют 32 битную переменную </w:t>
       </w:r>
       <w:r>
-        <w:t>показывающую сколько времени осталось до конца процесса.</w:t>
-      </w:r>
-      <w:r>
-        <w:t xml:space="preserve">. </w:t>
+        <w:t>показывающую сколько времени осталось до конца процесса</w:t>
+      </w:r>
+      <w:proofErr w:type="gramStart"/>
+      <w:r>
+        <w:t>.</w:t>
+      </w:r>
+      <w:r>
+        <w:t>.</w:t>
+      </w:r>
+      <w:proofErr w:type="gramEnd"/>
+      <w:r>
+        <w:t xml:space="preserve"> </w:t>
       </w:r>
       <w:r>
         <w:rPr>
@@ -45030,8 +46169,13 @@
       <w:r>
         <w:t xml:space="preserve"> – 1 </w:t>
       </w:r>
-      <w:r>
-        <w:t>мкс.</w:t>
+      <w:proofErr w:type="spellStart"/>
+      <w:r>
+        <w:t>мкс</w:t>
+      </w:r>
+      <w:proofErr w:type="spellEnd"/>
+      <w:r>
+        <w:t>.</w:t>
       </w:r>
     </w:p>
     <w:tbl>
@@ -45300,12 +46444,14 @@
                 <w:lang w:val="en-US"/>
               </w:rPr>
             </w:pPr>
+            <w:proofErr w:type="spellStart"/>
             <w:r>
               <w:rPr>
                 <w:lang w:val="en-US"/>
               </w:rPr>
               <w:t>Low_time</w:t>
             </w:r>
+            <w:proofErr w:type="spellEnd"/>
           </w:p>
         </w:tc>
       </w:tr>
@@ -45584,12 +46730,14 @@
                 <w:lang w:val="en-US"/>
               </w:rPr>
             </w:pPr>
+            <w:proofErr w:type="spellStart"/>
             <w:r>
               <w:rPr>
                 <w:lang w:val="en-US"/>
               </w:rPr>
               <w:t>High_time</w:t>
             </w:r>
+            <w:proofErr w:type="spellEnd"/>
           </w:p>
         </w:tc>
       </w:tr>
@@ -45616,7 +46764,15 @@
         <w:t xml:space="preserve"> </w:t>
       </w:r>
       <w:r>
-        <w:t>определенных как выход на время заданное в регистрах 1233-1234.</w:t>
+        <w:t xml:space="preserve">определенных как выход на </w:t>
+      </w:r>
+      <w:proofErr w:type="gramStart"/>
+      <w:r>
+        <w:t>время</w:t>
+      </w:r>
+      <w:proofErr w:type="gramEnd"/>
+      <w:r>
+        <w:t xml:space="preserve"> заданное в регистрах 1233-1234.</w:t>
       </w:r>
     </w:p>
     <w:tbl>
@@ -48844,7 +50000,7 @@
           <w:lang w:val="en-US"/>
         </w:rPr>
       </w:pPr>
-      <w:bookmarkStart w:id="24" w:name="_Toc60054954"/>
+      <w:bookmarkStart w:id="25" w:name="_Toc60054954"/>
       <w:r>
         <w:rPr>
           <w:lang w:val="en-US"/>
@@ -48863,7 +50019,7 @@
         </w:rPr>
         <w:t>settings</w:t>
       </w:r>
-      <w:bookmarkEnd w:id="24"/>
+      <w:bookmarkEnd w:id="25"/>
     </w:p>
     <w:p>
       <w:pPr>
@@ -49062,12 +50218,14 @@
                 <w:lang w:val="en-US"/>
               </w:rPr>
             </w:pPr>
+            <w:proofErr w:type="spellStart"/>
             <w:r>
               <w:rPr>
                 <w:lang w:val="en-US"/>
               </w:rPr>
               <w:t>Data_size</w:t>
             </w:r>
+            <w:proofErr w:type="spellEnd"/>
           </w:p>
         </w:tc>
       </w:tr>
@@ -49268,12 +50426,14 @@
                 <w:lang w:val="en-US"/>
               </w:rPr>
             </w:pPr>
+            <w:proofErr w:type="spellStart"/>
             <w:r>
               <w:rPr>
                 <w:lang w:val="en-US"/>
               </w:rPr>
               <w:t>First_bit</w:t>
             </w:r>
+            <w:proofErr w:type="spellEnd"/>
           </w:p>
         </w:tc>
       </w:tr>
@@ -49308,12 +50468,14 @@
                 <w:lang w:val="en-US"/>
               </w:rPr>
             </w:pPr>
+            <w:proofErr w:type="spellStart"/>
             <w:r>
               <w:rPr>
                 <w:lang w:val="en-US"/>
               </w:rPr>
               <w:t>Ti_mode</w:t>
             </w:r>
+            <w:proofErr w:type="spellEnd"/>
           </w:p>
         </w:tc>
       </w:tr>
@@ -49348,11 +50510,19 @@
                 <w:lang w:val="en-US"/>
               </w:rPr>
             </w:pPr>
-            <w:r>
-              <w:rPr>
-                <w:lang w:val="en-US"/>
-              </w:rPr>
-              <w:t>Init flag</w:t>
+            <w:proofErr w:type="spellStart"/>
+            <w:r>
+              <w:rPr>
+                <w:lang w:val="en-US"/>
+              </w:rPr>
+              <w:t>Init</w:t>
+            </w:r>
+            <w:proofErr w:type="spellEnd"/>
+            <w:r>
+              <w:rPr>
+                <w:lang w:val="en-US"/>
+              </w:rPr>
+              <w:t xml:space="preserve"> flag</w:t>
             </w:r>
           </w:p>
         </w:tc>
@@ -52224,8 +53394,30 @@
         <w:rPr>
           <w:lang w:val="en-US"/>
         </w:rPr>
-        <w:t>0 - MSB_first, 1 - LSB_first</w:t>
-      </w:r>
+        <w:t xml:space="preserve">0 - </w:t>
+      </w:r>
+      <w:proofErr w:type="spellStart"/>
+      <w:r>
+        <w:rPr>
+          <w:lang w:val="en-US"/>
+        </w:rPr>
+        <w:t>MSB_first</w:t>
+      </w:r>
+      <w:proofErr w:type="spellEnd"/>
+      <w:r>
+        <w:rPr>
+          <w:lang w:val="en-US"/>
+        </w:rPr>
+        <w:t xml:space="preserve">, 1 - </w:t>
+      </w:r>
+      <w:proofErr w:type="spellStart"/>
+      <w:r>
+        <w:rPr>
+          <w:lang w:val="en-US"/>
+        </w:rPr>
+        <w:t>LSB_first</w:t>
+      </w:r>
+      <w:proofErr w:type="spellEnd"/>
     </w:p>
     <w:tbl>
       <w:tblPr>
@@ -52546,12 +53738,14 @@
         <w:spacing w:line="240" w:lineRule="auto"/>
         <w:jc w:val="left"/>
       </w:pPr>
+      <w:proofErr w:type="spellStart"/>
       <w:r>
         <w:rPr>
           <w:lang w:val="en-US"/>
         </w:rPr>
         <w:t>Ti</w:t>
       </w:r>
+      <w:proofErr w:type="spellEnd"/>
       <w:r>
         <w:t xml:space="preserve"> </w:t>
       </w:r>
@@ -52913,7 +54107,7 @@
           <w:lang w:val="en-US"/>
         </w:rPr>
       </w:pPr>
-      <w:bookmarkStart w:id="25" w:name="_Toc60054955"/>
+      <w:bookmarkStart w:id="26" w:name="_Toc60054955"/>
       <w:r>
         <w:rPr>
           <w:lang w:val="en-US"/>
@@ -52927,7 +54121,7 @@
         </w:rPr>
         <w:t>transmitter</w:t>
       </w:r>
-      <w:bookmarkEnd w:id="25"/>
+      <w:bookmarkEnd w:id="26"/>
     </w:p>
     <w:p>
       <w:pPr>
@@ -53182,12 +54376,14 @@
                 <w:lang w:val="en-US"/>
               </w:rPr>
             </w:pPr>
+            <w:proofErr w:type="spellStart"/>
             <w:r>
               <w:rPr>
                 <w:lang w:val="en-US"/>
               </w:rPr>
               <w:t>Rx_tx_flag</w:t>
             </w:r>
+            <w:proofErr w:type="spellEnd"/>
           </w:p>
         </w:tc>
       </w:tr>
@@ -53262,6 +54458,7 @@
                 <w:lang w:val="en-US"/>
               </w:rPr>
             </w:pPr>
+            <w:proofErr w:type="gramStart"/>
             <w:r>
               <w:rPr>
                 <w:lang w:val="en-US"/>
@@ -53272,7 +54469,14 @@
               <w:rPr>
                 <w:lang w:val="en-US"/>
               </w:rPr>
-              <w:t>[0]|</w:t>
+              <w:t>[</w:t>
+            </w:r>
+            <w:proofErr w:type="gramEnd"/>
+            <w:r>
+              <w:rPr>
+                <w:lang w:val="en-US"/>
+              </w:rPr>
+              <w:t>0]|</w:t>
             </w:r>
             <w:r>
               <w:rPr>
@@ -53298,6 +54502,7 @@
               </w:rPr>
               <w:t xml:space="preserve"> </w:t>
             </w:r>
+            <w:proofErr w:type="gramStart"/>
             <w:r>
               <w:rPr>
                 <w:lang w:val="en-US"/>
@@ -53308,7 +54513,14 @@
               <w:rPr>
                 <w:lang w:val="en-US"/>
               </w:rPr>
-              <w:t xml:space="preserve">[0] 16 </w:t>
+              <w:t>[</w:t>
+            </w:r>
+            <w:proofErr w:type="gramEnd"/>
+            <w:r>
+              <w:rPr>
+                <w:lang w:val="en-US"/>
+              </w:rPr>
+              <w:t xml:space="preserve">0] 16 </w:t>
             </w:r>
             <w:r>
               <w:rPr>
@@ -53356,6 +54568,7 @@
                 <w:lang w:val="en-US"/>
               </w:rPr>
             </w:pPr>
+            <w:proofErr w:type="gramStart"/>
             <w:r>
               <w:rPr>
                 <w:lang w:val="en-US"/>
@@ -53368,6 +54581,7 @@
               </w:rPr>
               <w:t>[</w:t>
             </w:r>
+            <w:proofErr w:type="gramEnd"/>
             <w:r>
               <w:rPr>
                 <w:lang w:val="en-US"/>
@@ -54170,18 +55384,21 @@
       <w:r>
         <w:t xml:space="preserve">При записи 1 будет отправлена посылка длиной </w:t>
       </w:r>
+      <w:proofErr w:type="spellStart"/>
       <w:r>
         <w:rPr>
           <w:lang w:val="en-US"/>
         </w:rPr>
         <w:t>len</w:t>
       </w:r>
+      <w:proofErr w:type="spellEnd"/>
       <w:r>
         <w:t xml:space="preserve"> </w:t>
       </w:r>
       <w:r>
         <w:t xml:space="preserve">из массива </w:t>
       </w:r>
+      <w:proofErr w:type="gramStart"/>
       <w:r>
         <w:rPr>
           <w:lang w:val="en-US"/>
@@ -54189,7 +55406,11 @@
         <w:t>Data</w:t>
       </w:r>
       <w:r>
-        <w:t xml:space="preserve">[] </w:t>
+        <w:t>[</w:t>
+      </w:r>
+      <w:proofErr w:type="gramEnd"/>
+      <w:r>
+        <w:t xml:space="preserve">] </w:t>
       </w:r>
       <w:r>
         <w:t>начиная с нулевого элемента.</w:t>
@@ -54854,12 +56075,14 @@
       <w:r>
         <w:t>_</w:t>
       </w:r>
+      <w:proofErr w:type="spellStart"/>
       <w:r>
         <w:rPr>
           <w:lang w:val="en-US"/>
         </w:rPr>
         <w:t>tx</w:t>
       </w:r>
+      <w:proofErr w:type="spellEnd"/>
       <w:r>
         <w:t>_</w:t>
       </w:r>
@@ -56156,7 +57379,7 @@
           <w:lang w:val="en-US"/>
         </w:rPr>
       </w:pPr>
-      <w:bookmarkStart w:id="26" w:name="_Toc60054956"/>
+      <w:bookmarkStart w:id="27" w:name="_Toc60054956"/>
       <w:r>
         <w:rPr>
           <w:lang w:val="en-US"/>
@@ -56164,7 +57387,7 @@
         <w:lastRenderedPageBreak/>
         <w:t>SPI receive</w:t>
       </w:r>
-      <w:bookmarkEnd w:id="26"/>
+      <w:bookmarkEnd w:id="27"/>
     </w:p>
     <w:p>
       <w:pPr>
@@ -57100,17 +58323,27 @@
       <w:r>
         <w:t xml:space="preserve">При записи 1 будут вычитаны байты количеством </w:t>
       </w:r>
+      <w:proofErr w:type="spellStart"/>
       <w:r>
         <w:rPr>
           <w:lang w:val="en-US"/>
         </w:rPr>
         <w:t>len</w:t>
       </w:r>
+      <w:proofErr w:type="spellEnd"/>
       <w:r>
         <w:t xml:space="preserve"> </w:t>
       </w:r>
       <w:r>
-        <w:t xml:space="preserve">в масстив </w:t>
+        <w:t xml:space="preserve">в </w:t>
+      </w:r>
+      <w:proofErr w:type="spellStart"/>
+      <w:r>
+        <w:t>масстив</w:t>
+      </w:r>
+      <w:proofErr w:type="spellEnd"/>
+      <w:r>
+        <w:t xml:space="preserve"> </w:t>
       </w:r>
       <w:r>
         <w:rPr>
@@ -57802,7 +59035,7 @@
           <w:lang w:val="en-US"/>
         </w:rPr>
       </w:pPr>
-      <w:bookmarkStart w:id="27" w:name="_Toc60054957"/>
+      <w:bookmarkStart w:id="28" w:name="_Toc60054957"/>
       <w:r>
         <w:rPr>
           <w:lang w:val="en-US"/>
@@ -57816,11 +59049,19 @@
         </w:rPr>
         <w:t xml:space="preserve"> </w:t>
       </w:r>
+      <w:proofErr w:type="spellStart"/>
       <w:r>
         <w:rPr>
           <w:lang w:val="en-US"/>
         </w:rPr>
-        <w:t xml:space="preserve">cs </w:t>
+        <w:t>cs</w:t>
+      </w:r>
+      <w:proofErr w:type="spellEnd"/>
+      <w:r>
+        <w:rPr>
+          <w:lang w:val="en-US"/>
+        </w:rPr>
+        <w:t xml:space="preserve"> </w:t>
       </w:r>
       <w:r>
         <w:rPr>
@@ -57828,7 +59069,7 @@
         </w:rPr>
         <w:t>settings</w:t>
       </w:r>
-      <w:bookmarkEnd w:id="27"/>
+      <w:bookmarkEnd w:id="28"/>
     </w:p>
     <w:p>
       <w:pPr>
@@ -57999,12 +59240,14 @@
                 <w:lang w:val="en-US"/>
               </w:rPr>
             </w:pPr>
+            <w:proofErr w:type="spellStart"/>
             <w:r>
               <w:rPr>
                 <w:lang w:val="en-US"/>
               </w:rPr>
               <w:t>Init_flag</w:t>
             </w:r>
+            <w:proofErr w:type="spellEnd"/>
           </w:p>
         </w:tc>
       </w:tr>
@@ -58833,12 +60076,14 @@
         <w:spacing w:line="240" w:lineRule="auto"/>
         <w:jc w:val="left"/>
       </w:pPr>
+      <w:proofErr w:type="spellStart"/>
       <w:r>
         <w:rPr>
           <w:lang w:val="en-US"/>
         </w:rPr>
         <w:t>Init</w:t>
       </w:r>
+      <w:proofErr w:type="spellEnd"/>
       <w:r>
         <w:t>_</w:t>
       </w:r>
@@ -59204,7 +60449,15 @@
         <w:t xml:space="preserve"> </w:t>
       </w:r>
       <w:r>
-        <w:t>к которой подключена ножка чип селект.</w:t>
+        <w:t xml:space="preserve">к которой подключена ножка чип </w:t>
+      </w:r>
+      <w:proofErr w:type="spellStart"/>
+      <w:r>
+        <w:t>селект</w:t>
+      </w:r>
+      <w:proofErr w:type="spellEnd"/>
+      <w:r>
+        <w:t>.</w:t>
       </w:r>
     </w:p>
     <w:p>
@@ -59226,7 +60479,15 @@
         <w:t xml:space="preserve">1 </w:t>
       </w:r>
       <w:r>
-        <w:t xml:space="preserve">как чип селект, нужно записать 1 в </w:t>
+        <w:t xml:space="preserve">как чип </w:t>
+      </w:r>
+      <w:proofErr w:type="spellStart"/>
+      <w:r>
+        <w:t>селект</w:t>
+      </w:r>
+      <w:proofErr w:type="spellEnd"/>
+      <w:r>
+        <w:t xml:space="preserve">, нужно записать 1 в </w:t>
       </w:r>
       <w:r>
         <w:rPr>
@@ -59631,7 +60892,7 @@
           <w:lang w:val="en-US"/>
         </w:rPr>
       </w:pPr>
-      <w:bookmarkStart w:id="28" w:name="_Toc60054958"/>
+      <w:bookmarkStart w:id="29" w:name="_Toc60054958"/>
       <w:r>
         <w:rPr>
           <w:lang w:val="en-US"/>
@@ -59639,7 +60900,7 @@
         <w:lastRenderedPageBreak/>
         <w:t>Power Module</w:t>
       </w:r>
-      <w:bookmarkEnd w:id="28"/>
+      <w:bookmarkEnd w:id="29"/>
     </w:p>
     <w:p>
       <w:pPr>
@@ -59780,12 +61041,14 @@
                 <w:lang w:val="en-US"/>
               </w:rPr>
             </w:pPr>
+            <w:proofErr w:type="spellStart"/>
             <w:r>
               <w:rPr>
                 <w:lang w:val="en-US"/>
               </w:rPr>
               <w:t>On_Off</w:t>
             </w:r>
+            <w:proofErr w:type="spellEnd"/>
           </w:p>
         </w:tc>
       </w:tr>
@@ -59814,12 +61077,14 @@
                 <w:lang w:val="en-US"/>
               </w:rPr>
             </w:pPr>
+            <w:proofErr w:type="spellStart"/>
             <w:r>
               <w:rPr>
                 <w:lang w:val="en-US"/>
               </w:rPr>
               <w:t>OverVoltage</w:t>
             </w:r>
+            <w:proofErr w:type="spellEnd"/>
           </w:p>
         </w:tc>
       </w:tr>
@@ -59854,12 +61119,14 @@
                 <w:lang w:val="en-US"/>
               </w:rPr>
             </w:pPr>
+            <w:proofErr w:type="spellStart"/>
             <w:r>
               <w:rPr>
                 <w:lang w:val="en-US"/>
               </w:rPr>
               <w:t>OverCurrent</w:t>
             </w:r>
+            <w:proofErr w:type="spellEnd"/>
           </w:p>
         </w:tc>
       </w:tr>
@@ -60054,11 +61321,19 @@
                 <w:lang w:val="en-US"/>
               </w:rPr>
             </w:pPr>
-            <w:r>
-              <w:rPr>
-                <w:lang w:val="en-US"/>
-              </w:rPr>
-              <w:t>It_is_power_module Flag</w:t>
+            <w:proofErr w:type="spellStart"/>
+            <w:r>
+              <w:rPr>
+                <w:lang w:val="en-US"/>
+              </w:rPr>
+              <w:t>It_is_power_module</w:t>
+            </w:r>
+            <w:proofErr w:type="spellEnd"/>
+            <w:r>
+              <w:rPr>
+                <w:lang w:val="en-US"/>
+              </w:rPr>
+              <w:t xml:space="preserve"> Flag</w:t>
             </w:r>
           </w:p>
         </w:tc>
@@ -60094,12 +61369,14 @@
                 <w:lang w:val="en-US"/>
               </w:rPr>
             </w:pPr>
+            <w:proofErr w:type="spellStart"/>
             <w:r>
               <w:rPr>
                 <w:lang w:val="en-US"/>
               </w:rPr>
               <w:t>INA_Allert_Reset</w:t>
             </w:r>
+            <w:proofErr w:type="spellEnd"/>
           </w:p>
         </w:tc>
       </w:tr>
@@ -60150,13 +61427,24 @@
       <w:r>
         <w:t>2 – модуль контроля питания, есть возможность только контролировать параметры и включать/отключать нагрузку.</w:t>
       </w:r>
-    </w:p>
-    <w:p>
-      <w:pPr>
-        <w:pStyle w:val="110"/>
-      </w:pPr>
-      <w:bookmarkStart w:id="29" w:name="_GoBack"/>
-      <w:bookmarkEnd w:id="29"/>
+      <w:r>
+        <w:t xml:space="preserve"> При использовании модуля контроля питания не используются регистры </w:t>
+      </w:r>
+      <w:r>
+        <w:rPr>
+          <w:lang w:val="en-US"/>
+        </w:rPr>
+        <w:t>Voltage</w:t>
+      </w:r>
+      <w:r>
+        <w:t xml:space="preserve">, </w:t>
+      </w:r>
+      <w:r>
+        <w:rPr>
+          <w:lang w:val="en-US"/>
+        </w:rPr>
+        <w:t>Calibration</w:t>
+      </w:r>
     </w:p>
     <w:p>
       <w:pPr>
@@ -60165,9 +61453,6 @@
           <w:lang w:val="en-US"/>
         </w:rPr>
       </w:pPr>
-      <w:r>
-        <w:t>Если зап</w:t>
-      </w:r>
     </w:p>
     <w:tbl>
       <w:tblPr>
@@ -61148,12 +62433,14 @@
               <w:pStyle w:val="aff4"/>
               <w:jc w:val="center"/>
             </w:pPr>
+            <w:proofErr w:type="spellStart"/>
             <w:r>
               <w:rPr>
                 <w:lang w:val="en-US"/>
               </w:rPr>
               <w:t>On_Off</w:t>
             </w:r>
+            <w:proofErr w:type="spellEnd"/>
           </w:p>
         </w:tc>
       </w:tr>
@@ -61190,12 +62477,14 @@
         <w:spacing w:line="240" w:lineRule="auto"/>
         <w:jc w:val="left"/>
       </w:pPr>
+      <w:proofErr w:type="spellStart"/>
       <w:r>
         <w:rPr>
           <w:lang w:val="en-US"/>
         </w:rPr>
         <w:t>OverVoltage</w:t>
       </w:r>
+      <w:proofErr w:type="spellEnd"/>
       <w:r>
         <w:t xml:space="preserve"> – </w:t>
       </w:r>
@@ -61205,8 +62494,13 @@
       <w:r>
         <w:t xml:space="preserve"> </w:t>
       </w:r>
-      <w:r>
-        <w:t xml:space="preserve">регистр настройки защиты от перенапряжения. </w:t>
+      <w:proofErr w:type="spellStart"/>
+      <w:r>
+        <w:t>регистр</w:t>
+      </w:r>
+      <w:proofErr w:type="spellEnd"/>
+      <w:r>
+        <w:t xml:space="preserve"> настройки защиты от перенапряжения. </w:t>
       </w:r>
       <w:r>
         <w:rPr>
@@ -61529,12 +62823,14 @@
         <w:spacing w:line="240" w:lineRule="auto"/>
         <w:jc w:val="left"/>
       </w:pPr>
+      <w:proofErr w:type="spellStart"/>
       <w:r>
         <w:rPr>
           <w:lang w:val="en-US"/>
         </w:rPr>
         <w:t>OverCurrent</w:t>
       </w:r>
+      <w:proofErr w:type="spellEnd"/>
       <w:r>
         <w:t xml:space="preserve"> – </w:t>
       </w:r>
@@ -61544,8 +62840,13 @@
       <w:r>
         <w:t xml:space="preserve"> </w:t>
       </w:r>
-      <w:r>
-        <w:t xml:space="preserve">регистр настройки защиты от превышения тока. </w:t>
+      <w:proofErr w:type="spellStart"/>
+      <w:r>
+        <w:t>регистр</w:t>
+      </w:r>
+      <w:proofErr w:type="spellEnd"/>
+      <w:r>
+        <w:t xml:space="preserve"> настройки защиты от превышения тока. </w:t>
       </w:r>
       <w:r>
         <w:t xml:space="preserve">1 </w:t>
@@ -61887,8 +63188,13 @@
       <w:r>
         <w:t xml:space="preserve"> </w:t>
       </w:r>
-      <w:r>
-        <w:t xml:space="preserve">регистр настройки </w:t>
+      <w:proofErr w:type="spellStart"/>
+      <w:r>
+        <w:t>регистр</w:t>
+      </w:r>
+      <w:proofErr w:type="spellEnd"/>
+      <w:r>
+        <w:t xml:space="preserve"> настройки </w:t>
       </w:r>
       <w:r>
         <w:rPr>
@@ -62296,7 +63602,23 @@
         <w:t xml:space="preserve"> – </w:t>
       </w:r>
       <w:r>
-        <w:t>флаг обновления ограничений по току и напряжению и флаг обновления калибровок соответсвенно. При записи 1 будут взяты ограничения и/или калибровки из соответсвующих регистров и перезаписаны.</w:t>
+        <w:t xml:space="preserve">флаг обновления ограничений по току и напряжению и флаг обновления калибровок </w:t>
+      </w:r>
+      <w:proofErr w:type="spellStart"/>
+      <w:r>
+        <w:t>соответсвенно</w:t>
+      </w:r>
+      <w:proofErr w:type="spellEnd"/>
+      <w:r>
+        <w:t xml:space="preserve">. При записи 1 будут взяты ограничения и/или калибровки из </w:t>
+      </w:r>
+      <w:proofErr w:type="spellStart"/>
+      <w:r>
+        <w:t>соответсвующих</w:t>
+      </w:r>
+      <w:proofErr w:type="spellEnd"/>
+      <w:r>
+        <w:t xml:space="preserve"> регистров и перезаписаны.</w:t>
       </w:r>
     </w:p>
     <w:tbl>
@@ -62665,7 +63987,13 @@
         <w:t xml:space="preserve"> – регистр </w:t>
       </w:r>
       <w:r>
-        <w:t>показывающий что модуль инициализировался как модуль питания.</w:t>
+        <w:t>показывающий что модуль инициализировался как модуль питания</w:t>
+      </w:r>
+      <w:r>
+        <w:t xml:space="preserve"> или как модуль контроля питания</w:t>
+      </w:r>
+      <w:r>
+        <w:t>.</w:t>
       </w:r>
     </w:p>
     <w:tbl>
@@ -62944,6 +64272,7 @@
                 <w:lang w:val="en-US"/>
               </w:rPr>
             </w:pPr>
+            <w:proofErr w:type="spellStart"/>
             <w:r>
               <w:rPr>
                 <w:lang w:val="en-US"/>
@@ -62998,6 +64327,7 @@
               </w:rPr>
               <w:t>Flag</w:t>
             </w:r>
+            <w:proofErr w:type="spellEnd"/>
           </w:p>
         </w:tc>
       </w:tr>
@@ -63018,6 +64348,9 @@
                 <w:lang w:val="en-US"/>
               </w:rPr>
               <w:t>0/1</w:t>
+            </w:r>
+            <w:r>
+              <w:t>/1</w:t>
             </w:r>
           </w:p>
         </w:tc>
@@ -63036,12 +64369,14 @@
       <w:r>
         <w:t>_</w:t>
       </w:r>
+      <w:proofErr w:type="spellStart"/>
       <w:r>
         <w:rPr>
           <w:lang w:val="en-US"/>
         </w:rPr>
         <w:t>Allert</w:t>
       </w:r>
+      <w:proofErr w:type="spellEnd"/>
       <w:r>
         <w:t>_</w:t>
       </w:r>
@@ -63339,12 +64674,14 @@
                 <w:lang w:val="en-US"/>
               </w:rPr>
             </w:pPr>
+            <w:proofErr w:type="spellStart"/>
             <w:r>
               <w:rPr>
                 <w:lang w:val="en-US"/>
               </w:rPr>
               <w:t>INA_Allert_Reset</w:t>
             </w:r>
+            <w:proofErr w:type="spellEnd"/>
           </w:p>
         </w:tc>
       </w:tr>
@@ -63394,6 +64731,7 @@
           <w:lang w:val="en-US"/>
         </w:rPr>
       </w:pPr>
+      <w:proofErr w:type="spellStart"/>
       <w:r>
         <w:rPr>
           <w:lang w:val="en-US"/>
@@ -63401,6 +64739,7 @@
         <w:lastRenderedPageBreak/>
         <w:t>MKO_Module</w:t>
       </w:r>
+      <w:proofErr w:type="spellEnd"/>
     </w:p>
     <w:p>
       <w:pPr>
@@ -63541,12 +64880,14 @@
                 <w:lang w:val="en-US"/>
               </w:rPr>
             </w:pPr>
+            <w:proofErr w:type="spellStart"/>
             <w:r>
               <w:rPr>
                 <w:lang w:val="en-US"/>
               </w:rPr>
               <w:t>Answer_Word</w:t>
             </w:r>
+            <w:proofErr w:type="spellEnd"/>
           </w:p>
         </w:tc>
       </w:tr>
@@ -64341,12 +65682,14 @@
           <w:lang w:val="en-US"/>
         </w:rPr>
       </w:pPr>
+      <w:proofErr w:type="spellStart"/>
       <w:r>
         <w:rPr>
           <w:lang w:val="en-US"/>
         </w:rPr>
         <w:t>STM_Module</w:t>
       </w:r>
+      <w:proofErr w:type="spellEnd"/>
     </w:p>
     <w:p>
       <w:pPr>
@@ -64364,8 +65707,13 @@
       <w:r>
         <w:t xml:space="preserve"> </w:t>
       </w:r>
-      <w:r>
-        <w:t xml:space="preserve">стм </w:t>
+      <w:proofErr w:type="spellStart"/>
+      <w:r>
+        <w:t>стм</w:t>
+      </w:r>
+      <w:proofErr w:type="spellEnd"/>
+      <w:r>
+        <w:t xml:space="preserve"> </w:t>
       </w:r>
       <w:r>
         <w:t>модуля</w:t>
@@ -64477,12 +65825,14 @@
                 <w:lang w:val="en-US"/>
               </w:rPr>
             </w:pPr>
+            <w:proofErr w:type="spellStart"/>
             <w:r>
               <w:rPr>
                 <w:lang w:val="en-US"/>
               </w:rPr>
               <w:t>STM_Module_Flag</w:t>
             </w:r>
+            <w:proofErr w:type="spellEnd"/>
           </w:p>
         </w:tc>
       </w:tr>
@@ -64904,7 +66254,15 @@
         <w:t xml:space="preserve"> – </w:t>
       </w:r>
       <w:r>
-        <w:t xml:space="preserve">регистр показывающий что модуль используется как модуль СТМ. 1 – модуль СТМ. 0 – не модуль СТМ. Можно использовать для запуска и переинициализации модуля. 0 – завершает все транзакции по шине </w:t>
+        <w:t xml:space="preserve">регистр показывающий что модуль используется как модуль СТМ. 1 – модуль СТМ. 0 – не модуль СТМ. Можно использовать для запуска и </w:t>
+      </w:r>
+      <w:proofErr w:type="spellStart"/>
+      <w:r>
+        <w:t>переинициализации</w:t>
+      </w:r>
+      <w:proofErr w:type="spellEnd"/>
+      <w:r>
+        <w:t xml:space="preserve"> модуля. 0 – завершает все транзакции по шине </w:t>
       </w:r>
       <w:r>
         <w:rPr>
@@ -64919,7 +66277,15 @@
         <w:t xml:space="preserve">. </w:t>
       </w:r>
       <w:r>
-        <w:t xml:space="preserve">1 – производит переинициализацию </w:t>
+        <w:t xml:space="preserve">1 – производит </w:t>
+      </w:r>
+      <w:proofErr w:type="spellStart"/>
+      <w:r>
+        <w:t>переинициализацию</w:t>
+      </w:r>
+      <w:proofErr w:type="spellEnd"/>
+      <w:r>
+        <w:t xml:space="preserve"> </w:t>
       </w:r>
       <w:r>
         <w:rPr>
@@ -64935,7 +66301,15 @@
       </w:r>
       <w:r>
         <w:br/>
-        <w:t>Время опроса одного канала составляет 30мкс. Период опроса всех каналов 1 мс.</w:t>
+        <w:t xml:space="preserve">Время опроса одного канала составляет 30мкс. Период опроса всех каналов 1 </w:t>
+      </w:r>
+      <w:proofErr w:type="spellStart"/>
+      <w:r>
+        <w:t>мс</w:t>
+      </w:r>
+      <w:proofErr w:type="spellEnd"/>
+      <w:r>
+        <w:t>.</w:t>
       </w:r>
     </w:p>
     <w:tbl>
@@ -65303,7 +66677,15 @@
         </w:rPr>
       </w:pPr>
       <w:r>
-        <w:t>Регистры управления стм модуля</w:t>
+        <w:t xml:space="preserve">Регистры управления </w:t>
+      </w:r>
+      <w:proofErr w:type="spellStart"/>
+      <w:r>
+        <w:t>стм</w:t>
+      </w:r>
+      <w:proofErr w:type="spellEnd"/>
+      <w:r>
+        <w:t xml:space="preserve"> модуля</w:t>
       </w:r>
     </w:p>
     <w:tbl>
@@ -66168,10 +67550,10 @@
             <v:path o:extrusionok="f" gradientshapeok="t" o:connecttype="rect"/>
             <o:lock v:ext="edit" aspectratio="t"/>
           </v:shapetype>
-          <v:shape id="_x0000_i1025" type="#_x0000_t75" style="width:449.5pt;height:182.5pt" o:ole="">
+          <v:shape id="_x0000_i1025" type="#_x0000_t75" style="width:449.2pt;height:182.25pt" o:ole="">
             <v:imagedata r:id="rId12" o:title=""/>
           </v:shape>
-          <o:OLEObject Type="Embed" ProgID="Visio.Drawing.15" ShapeID="_x0000_i1025" DrawAspect="Content" ObjectID="_1760284005" r:id="rId13"/>
+          <o:OLEObject Type="Embed" ProgID="Visio.Drawing.15" ShapeID="_x0000_i1025" DrawAspect="Content" ObjectID="_1761127197" r:id="rId13"/>
         </w:object>
       </w:r>
     </w:p>
@@ -68143,7 +69525,7 @@
                               <w:noProof/>
                               <w:szCs w:val="28"/>
                             </w:rPr>
-                            <w:t>39</w:t>
+                            <w:t>25</w:t>
                           </w:r>
                           <w:r>
                             <w:rPr>
@@ -68222,7 +69604,7 @@
                         <w:noProof/>
                         <w:szCs w:val="28"/>
                       </w:rPr>
-                      <w:t>39</w:t>
+                      <w:t>25</w:t>
                     </w:r>
                     <w:r>
                       <w:rPr>
@@ -74510,7 +75892,7 @@
 </file>
 
 <file path=customXml/itemProps1.xml><?xml version="1.0" encoding="utf-8"?>
-<ds:datastoreItem xmlns:ds="http://schemas.openxmlformats.org/officeDocument/2006/customXml" ds:itemID="{82DBFF94-FEAD-4FDF-B190-042E7B46D2BE}">
+<ds:datastoreItem xmlns:ds="http://schemas.openxmlformats.org/officeDocument/2006/customXml" ds:itemID="{DEE81E2A-27F5-4BE0-9B09-CBA568B50874}">
   <ds:schemaRefs>
     <ds:schemaRef ds:uri="http://schemas.openxmlformats.org/officeDocument/2006/bibliography"/>
   </ds:schemaRefs>
@@ -74518,7 +75900,7 @@
 </file>
 
 <file path=customXml/itemProps2.xml><?xml version="1.0" encoding="utf-8"?>
-<ds:datastoreItem xmlns:ds="http://schemas.openxmlformats.org/officeDocument/2006/customXml" ds:itemID="{DC6E6973-5DF4-450C-8F04-DF44337ACC0F}">
+<ds:datastoreItem xmlns:ds="http://schemas.openxmlformats.org/officeDocument/2006/customXml" ds:itemID="{13C7DF30-7434-4D71-BE24-1D2E0FEB5D5A}">
   <ds:schemaRefs>
     <ds:schemaRef ds:uri="http://schemas.openxmlformats.org/officeDocument/2006/bibliography"/>
   </ds:schemaRefs>
